--- a/Diploma/Тезисы для презентации.docx
+++ b/Diploma/Тезисы для презентации.docx
@@ -30,49 +30,6 @@
     </w:p>
     <w:p>
       <w:pPr>
-        <w:rPr>
-          <w:rFonts w:hint="default" w:ascii="Times New Roman" w:hAnsi="Times New Roman" w:cs="Times New Roman"/>
-          <w:sz w:val="28"/>
-          <w:szCs w:val="28"/>
-        </w:rPr>
-      </w:pPr>
-      <w:r>
-        <w:rPr>
-          <w:rFonts w:hint="default" w:ascii="Times New Roman" w:hAnsi="Times New Roman" w:cs="Times New Roman"/>
-          <w:sz w:val="28"/>
-          <w:szCs w:val="28"/>
-        </w:rPr>
-        <w:t xml:space="preserve">В представленной </w:t>
-      </w:r>
-      <w:r>
-        <w:rPr>
-          <w:rFonts w:hint="default" w:ascii="Times New Roman" w:hAnsi="Times New Roman" w:cs="Times New Roman"/>
-          <w:sz w:val="28"/>
-          <w:szCs w:val="28"/>
-          <w:lang w:val="ru-RU"/>
-        </w:rPr>
-        <w:t>работе</w:t>
-      </w:r>
-      <w:r>
-        <w:rPr>
-          <w:rFonts w:hint="default" w:ascii="Times New Roman" w:hAnsi="Times New Roman" w:cs="Times New Roman"/>
-          <w:sz w:val="28"/>
-          <w:szCs w:val="28"/>
-        </w:rPr>
-        <w:t xml:space="preserve"> рассматривается разработка и значение приложения, предназначенного для учета и управления IP-адресами сетевых устройств. Создание приложения обусловлено насущной необходимостью оптимизации управления сетевой инфраструктурой и повышения эффективности организации данных. В презентации рассматриваются следующие основные моменты:</w:t>
-      </w:r>
-    </w:p>
-    <w:p>
-      <w:pPr>
-        <w:rPr>
-          <w:rFonts w:hint="default" w:ascii="Times New Roman" w:hAnsi="Times New Roman" w:cs="Times New Roman"/>
-          <w:sz w:val="28"/>
-          <w:szCs w:val="28"/>
-        </w:rPr>
-      </w:pPr>
-    </w:p>
-    <w:p>
-      <w:pPr>
         <w:numPr>
           <w:ilvl w:val="0"/>
           <w:numId w:val="1"/>
@@ -81,8 +38,40 @@
           <w:rFonts w:hint="default" w:ascii="Times New Roman" w:hAnsi="Times New Roman" w:cs="Times New Roman"/>
           <w:sz w:val="28"/>
           <w:szCs w:val="28"/>
-        </w:rPr>
-      </w:pPr>
+          <w:lang w:val="ru-RU"/>
+        </w:rPr>
+      </w:pPr>
+      <w:r>
+        <w:rPr>
+          <w:rFonts w:hint="default" w:ascii="Times New Roman" w:hAnsi="Times New Roman" w:cs="Times New Roman"/>
+          <w:sz w:val="28"/>
+          <w:szCs w:val="28"/>
+          <w:lang w:val="ru-RU"/>
+        </w:rPr>
+        <w:t xml:space="preserve">Слайд. Приветствие </w:t>
+      </w:r>
+    </w:p>
+    <w:p>
+      <w:pPr>
+        <w:numPr>
+          <w:ilvl w:val="0"/>
+          <w:numId w:val="2"/>
+        </w:numPr>
+        <w:rPr>
+          <w:rFonts w:hint="default" w:ascii="Times New Roman" w:hAnsi="Times New Roman" w:cs="Times New Roman"/>
+          <w:sz w:val="28"/>
+          <w:szCs w:val="28"/>
+        </w:rPr>
+      </w:pPr>
+      <w:r>
+        <w:rPr>
+          <w:rFonts w:hint="default" w:ascii="Times New Roman" w:hAnsi="Times New Roman" w:cs="Times New Roman"/>
+          <w:sz w:val="28"/>
+          <w:szCs w:val="28"/>
+          <w:lang w:val="ru-RU"/>
+        </w:rPr>
+        <w:t xml:space="preserve">Слайд. </w:t>
+      </w:r>
       <w:r>
         <w:rPr>
           <w:rFonts w:hint="default" w:ascii="Times New Roman" w:hAnsi="Times New Roman" w:cs="Times New Roman"/>
@@ -107,50 +96,599 @@
           <w:rFonts w:hint="default" w:ascii="Times New Roman" w:hAnsi="Times New Roman" w:cs="Times New Roman"/>
           <w:sz w:val="28"/>
           <w:szCs w:val="28"/>
-        </w:rPr>
-      </w:pPr>
-      <w:r>
-        <w:rPr>
-          <w:rFonts w:hint="default" w:ascii="Times New Roman" w:hAnsi="Times New Roman" w:cs="Times New Roman"/>
-          <w:sz w:val="28"/>
-          <w:szCs w:val="28"/>
-        </w:rPr>
-        <w:t>Основной</w:t>
-      </w:r>
-      <w:r>
+          <w:lang w:val="ru-RU"/>
+        </w:rPr>
+      </w:pPr>
+      <w:r>
+        <w:rPr>
+          <w:rFonts w:hint="default" w:ascii="Times New Roman" w:hAnsi="Times New Roman" w:cs="Times New Roman"/>
+          <w:sz w:val="28"/>
+          <w:szCs w:val="28"/>
+        </w:rPr>
+        <w:t>С ростом сложности и масштабов современных сетевых инфраструктур</w:t>
+      </w:r>
+      <w:r>
+        <w:rPr>
+          <w:rFonts w:hint="default" w:ascii="Times New Roman" w:hAnsi="Times New Roman" w:cs="Times New Roman"/>
+          <w:sz w:val="28"/>
+          <w:szCs w:val="28"/>
+          <w:lang w:val="ru-RU"/>
+        </w:rPr>
+        <w:t xml:space="preserve"> возникает</w:t>
+      </w:r>
+      <w:r>
+        <w:rPr>
+          <w:rFonts w:hint="default" w:ascii="Times New Roman" w:hAnsi="Times New Roman" w:cs="Times New Roman"/>
+          <w:sz w:val="28"/>
+          <w:szCs w:val="28"/>
+        </w:rPr>
+        <w:t xml:space="preserve"> потребность в </w:t>
+      </w:r>
+      <w:r>
+        <w:rPr>
+          <w:rFonts w:hint="default" w:ascii="Times New Roman" w:hAnsi="Times New Roman" w:cs="Times New Roman"/>
+          <w:sz w:val="28"/>
+          <w:szCs w:val="28"/>
+          <w:lang w:val="ru-RU"/>
+        </w:rPr>
+        <w:t>надёжном</w:t>
+      </w:r>
+      <w:r>
+        <w:rPr>
+          <w:rFonts w:hint="default" w:ascii="Times New Roman" w:hAnsi="Times New Roman" w:cs="Times New Roman"/>
+          <w:sz w:val="28"/>
+          <w:szCs w:val="28"/>
+        </w:rPr>
+        <w:t xml:space="preserve"> и удобном приложении для управления IP-адресами</w:t>
+      </w:r>
+      <w:r>
+        <w:rPr>
+          <w:rFonts w:hint="default" w:ascii="Times New Roman" w:hAnsi="Times New Roman" w:cs="Times New Roman"/>
+          <w:sz w:val="28"/>
+          <w:szCs w:val="28"/>
+          <w:lang w:val="ru-RU"/>
+        </w:rPr>
+        <w:t>.</w:t>
+      </w:r>
+    </w:p>
+    <w:p>
+      <w:pPr>
+        <w:rPr>
+          <w:rFonts w:hint="default" w:ascii="Times New Roman" w:hAnsi="Times New Roman" w:cs="Times New Roman"/>
+          <w:sz w:val="28"/>
+          <w:szCs w:val="28"/>
+        </w:rPr>
+      </w:pPr>
+    </w:p>
+    <w:p>
+      <w:pPr>
+        <w:rPr>
+          <w:rFonts w:hint="default" w:ascii="Times New Roman" w:hAnsi="Times New Roman" w:cs="Times New Roman"/>
+          <w:sz w:val="28"/>
+          <w:szCs w:val="28"/>
+          <w:highlight w:val="none"/>
+        </w:rPr>
+      </w:pPr>
+      <w:r>
+        <w:rPr>
+          <w:rFonts w:hint="default" w:ascii="Times New Roman" w:hAnsi="Times New Roman" w:cs="Times New Roman"/>
+          <w:sz w:val="28"/>
+          <w:szCs w:val="28"/>
+          <w:highlight w:val="none"/>
+        </w:rPr>
+        <w:t xml:space="preserve">Основной целью является разработка приложения, </w:t>
+      </w:r>
+    </w:p>
+    <w:p>
+      <w:pPr>
+        <w:rPr>
+          <w:rFonts w:hint="default" w:ascii="Times New Roman" w:hAnsi="Times New Roman" w:cs="Times New Roman"/>
+          <w:sz w:val="28"/>
+          <w:szCs w:val="28"/>
+          <w:highlight w:val="none"/>
+        </w:rPr>
+      </w:pPr>
+      <w:r>
+        <w:rPr>
+          <w:rFonts w:hint="default" w:ascii="Times New Roman" w:hAnsi="Times New Roman" w:cs="Times New Roman"/>
+          <w:sz w:val="28"/>
+          <w:szCs w:val="28"/>
+          <w:highlight w:val="none"/>
+        </w:rPr>
+        <w:t>обеспечивающего эффективный учет и хранение IP-адресов сетевых устройств.</w:t>
+      </w:r>
+      <w:bookmarkStart w:id="0" w:name="_GoBack"/>
+      <w:bookmarkEnd w:id="0"/>
+    </w:p>
+    <w:p>
+      <w:pPr>
+        <w:rPr>
+          <w:rFonts w:hint="default" w:ascii="Times New Roman" w:hAnsi="Times New Roman" w:cs="Times New Roman"/>
+          <w:sz w:val="28"/>
+          <w:szCs w:val="28"/>
+          <w:highlight w:val="none"/>
+        </w:rPr>
+      </w:pPr>
+    </w:p>
+    <w:p>
+      <w:pPr>
+        <w:rPr>
+          <w:rFonts w:hint="default" w:ascii="Times New Roman" w:hAnsi="Times New Roman" w:cs="Times New Roman"/>
+          <w:sz w:val="28"/>
+          <w:szCs w:val="28"/>
+          <w:highlight w:val="none"/>
+        </w:rPr>
+      </w:pPr>
+    </w:p>
+    <w:p>
+      <w:pPr>
+        <w:rPr>
+          <w:rFonts w:hint="default" w:ascii="Times New Roman" w:hAnsi="Times New Roman" w:cs="Times New Roman"/>
+          <w:sz w:val="28"/>
+          <w:szCs w:val="28"/>
+          <w:highlight w:val="none"/>
+        </w:rPr>
+      </w:pPr>
+      <w:r>
+        <w:rPr>
+          <w:rFonts w:hint="default" w:ascii="Times New Roman" w:hAnsi="Times New Roman" w:cs="Times New Roman"/>
+          <w:sz w:val="28"/>
+          <w:szCs w:val="28"/>
+          <w:highlight w:val="none"/>
+        </w:rPr>
+        <w:t>Целевая аудитория - сетевые администраторы, ИТ-специалисты и организации, ищущие надежное решение для учета и управления IP-адресами.</w:t>
+      </w:r>
+    </w:p>
+    <w:p>
+      <w:pPr>
+        <w:rPr>
+          <w:rFonts w:hint="default" w:ascii="Times New Roman" w:hAnsi="Times New Roman" w:cs="Times New Roman"/>
+          <w:sz w:val="28"/>
+          <w:szCs w:val="28"/>
+          <w:lang w:val="ru-RU"/>
+        </w:rPr>
+      </w:pPr>
+    </w:p>
+    <w:p>
+      <w:pPr>
+        <w:numPr>
+          <w:ilvl w:val="0"/>
+          <w:numId w:val="2"/>
+        </w:numPr>
+        <w:ind w:left="0" w:leftChars="0" w:firstLine="0" w:firstLineChars="0"/>
+        <w:rPr>
+          <w:rFonts w:hint="default" w:ascii="Times New Roman" w:hAnsi="Times New Roman" w:cs="Times New Roman"/>
+          <w:sz w:val="28"/>
+          <w:szCs w:val="28"/>
+          <w:lang w:val="ru-RU"/>
+        </w:rPr>
+      </w:pPr>
+      <w:r>
+        <w:rPr>
+          <w:rFonts w:hint="default" w:ascii="Times New Roman" w:hAnsi="Times New Roman" w:cs="Times New Roman"/>
+          <w:sz w:val="28"/>
+          <w:szCs w:val="28"/>
+          <w:lang w:val="ru-RU"/>
+        </w:rPr>
+        <w:t xml:space="preserve">Слайд. </w:t>
+      </w:r>
+      <w:r>
+        <w:rPr>
+          <w:rFonts w:hint="default" w:ascii="Times New Roman" w:hAnsi="Times New Roman" w:cs="Times New Roman"/>
+          <w:sz w:val="28"/>
+          <w:szCs w:val="28"/>
+        </w:rPr>
+        <w:t>Описание системы:</w:t>
+      </w:r>
+      <w:r>
+        <w:rPr>
+          <w:rFonts w:hint="default" w:ascii="Times New Roman" w:hAnsi="Times New Roman" w:cs="Times New Roman"/>
+          <w:sz w:val="28"/>
+          <w:szCs w:val="28"/>
+          <w:lang w:val="ru-RU"/>
+        </w:rPr>
+        <w:t xml:space="preserve"> </w:t>
+      </w:r>
+    </w:p>
+    <w:p>
+      <w:pPr>
+        <w:rPr>
+          <w:rFonts w:hint="default" w:ascii="Times New Roman" w:hAnsi="Times New Roman" w:cs="Times New Roman"/>
+          <w:sz w:val="28"/>
+          <w:szCs w:val="28"/>
+        </w:rPr>
+      </w:pPr>
+    </w:p>
+    <w:p>
+      <w:pPr>
+        <w:rPr>
+          <w:rFonts w:hint="default" w:ascii="Times New Roman" w:hAnsi="Times New Roman" w:cs="Times New Roman"/>
+          <w:sz w:val="28"/>
+          <w:szCs w:val="28"/>
+        </w:rPr>
+      </w:pPr>
+      <w:r>
+        <w:rPr>
+          <w:rFonts w:hint="default" w:ascii="Times New Roman" w:hAnsi="Times New Roman" w:cs="Times New Roman"/>
+          <w:sz w:val="28"/>
+          <w:szCs w:val="28"/>
+        </w:rPr>
+        <w:t>Система представляет собой комплексное решение для управления IP-адресами сетевых устройств.</w:t>
+      </w:r>
+    </w:p>
+    <w:p>
+      <w:pPr>
+        <w:rPr>
+          <w:rFonts w:hint="default" w:ascii="Times New Roman" w:hAnsi="Times New Roman" w:cs="Times New Roman"/>
+          <w:sz w:val="28"/>
+          <w:szCs w:val="28"/>
+          <w:lang w:val="ru-RU"/>
+        </w:rPr>
+      </w:pPr>
+      <w:r>
+        <w:rPr>
+          <w:rFonts w:hint="default" w:ascii="Times New Roman" w:hAnsi="Times New Roman" w:cs="Times New Roman"/>
+          <w:sz w:val="28"/>
+          <w:szCs w:val="28"/>
+          <w:lang w:val="ru-RU"/>
+        </w:rPr>
+        <w:t>На рисунке представлены основные функции приложения:</w:t>
+      </w:r>
+    </w:p>
+    <w:p>
+      <w:pPr>
+        <w:numPr>
+          <w:ilvl w:val="1"/>
+          <w:numId w:val="3"/>
+        </w:numPr>
+        <w:rPr>
+          <w:rFonts w:hint="default" w:ascii="Times New Roman" w:hAnsi="Times New Roman" w:cs="Times New Roman"/>
+          <w:sz w:val="28"/>
+          <w:szCs w:val="28"/>
+          <w:lang w:val="ru-RU"/>
+        </w:rPr>
+      </w:pPr>
+      <w:r>
+        <w:rPr>
+          <w:rFonts w:hint="default" w:ascii="Times New Roman" w:hAnsi="Times New Roman" w:cs="Times New Roman"/>
+          <w:sz w:val="28"/>
+          <w:szCs w:val="28"/>
+          <w:lang w:val="ru-RU"/>
+        </w:rPr>
+        <w:t>Блок-схема «Поиск»</w:t>
+      </w:r>
+    </w:p>
+    <w:p>
+      <w:pPr>
+        <w:numPr>
+          <w:numId w:val="0"/>
+        </w:numPr>
+        <w:rPr>
+          <w:rFonts w:hint="default" w:ascii="Times New Roman" w:hAnsi="Times New Roman" w:cs="Times New Roman"/>
+          <w:sz w:val="28"/>
+          <w:szCs w:val="28"/>
+          <w:lang w:val="ru-RU"/>
+        </w:rPr>
+      </w:pPr>
+    </w:p>
+    <w:p>
+      <w:pPr>
+        <w:numPr>
+          <w:numId w:val="0"/>
+        </w:numPr>
+        <w:ind w:firstLine="720" w:firstLineChars="0"/>
+        <w:rPr>
+          <w:rFonts w:hint="default" w:ascii="Times New Roman" w:hAnsi="Times New Roman" w:cs="Times New Roman"/>
+          <w:sz w:val="28"/>
+          <w:szCs w:val="28"/>
+          <w:lang w:val="ru-RU"/>
+        </w:rPr>
+      </w:pPr>
+      <w:r>
+        <w:rPr>
+          <w:rFonts w:hint="default" w:ascii="Times New Roman" w:hAnsi="Times New Roman" w:cs="Times New Roman"/>
+          <w:sz w:val="28"/>
+          <w:szCs w:val="28"/>
+          <w:lang w:val="ru-RU"/>
+        </w:rPr>
+        <w:t xml:space="preserve">Поиск коммутаторов, осуществляется по критериям: </w:t>
+      </w:r>
+      <w:r>
+        <w:rPr>
+          <w:rFonts w:hint="default" w:ascii="Times New Roman" w:hAnsi="Times New Roman" w:cs="Times New Roman"/>
+          <w:sz w:val="28"/>
+          <w:szCs w:val="28"/>
+          <w:lang w:val="en-US"/>
+        </w:rPr>
+        <w:t>IP-</w:t>
+      </w:r>
+      <w:r>
+        <w:rPr>
+          <w:rFonts w:hint="default" w:ascii="Times New Roman" w:hAnsi="Times New Roman" w:cs="Times New Roman"/>
+          <w:sz w:val="28"/>
+          <w:szCs w:val="28"/>
+          <w:lang w:val="ru-RU"/>
+        </w:rPr>
+        <w:t xml:space="preserve">адрес, </w:t>
+      </w:r>
+      <w:r>
+        <w:rPr>
+          <w:rFonts w:hint="default" w:ascii="Times New Roman" w:hAnsi="Times New Roman" w:cs="Times New Roman"/>
+          <w:sz w:val="28"/>
+          <w:szCs w:val="28"/>
+          <w:lang w:val="ru-RU"/>
+        </w:rPr>
+        <w:tab/>
+        <w:t>почтовый адрес, тип оборудования.</w:t>
+      </w:r>
+    </w:p>
+    <w:p>
+      <w:pPr>
+        <w:numPr>
+          <w:numId w:val="0"/>
+        </w:numPr>
+        <w:rPr>
+          <w:rFonts w:hint="default" w:ascii="Times New Roman" w:hAnsi="Times New Roman" w:cs="Times New Roman"/>
+          <w:sz w:val="28"/>
+          <w:szCs w:val="28"/>
+          <w:lang w:val="ru-RU"/>
+        </w:rPr>
+      </w:pPr>
+    </w:p>
+    <w:p>
+      <w:pPr>
+        <w:numPr>
+          <w:numId w:val="0"/>
+        </w:numPr>
+        <w:rPr>
+          <w:rFonts w:hint="default" w:ascii="Times New Roman" w:hAnsi="Times New Roman" w:cs="Times New Roman"/>
+          <w:sz w:val="28"/>
+          <w:szCs w:val="28"/>
+          <w:lang w:val="ru-RU"/>
+        </w:rPr>
+      </w:pPr>
+      <w:r>
+        <w:rPr>
+          <w:rFonts w:hint="default" w:ascii="Times New Roman" w:hAnsi="Times New Roman" w:cs="Times New Roman"/>
+          <w:sz w:val="28"/>
+          <w:szCs w:val="28"/>
+          <w:lang w:val="ru-RU"/>
+        </w:rPr>
+        <w:t>По результатам поиска можно: просмотреть подробную информацию об устройстве, редактировать параметры устройства.</w:t>
+      </w:r>
+    </w:p>
+    <w:p>
+      <w:pPr>
+        <w:rPr>
+          <w:rFonts w:hint="default" w:ascii="Times New Roman" w:hAnsi="Times New Roman" w:cs="Times New Roman"/>
+          <w:sz w:val="28"/>
+          <w:szCs w:val="28"/>
+        </w:rPr>
+      </w:pPr>
+    </w:p>
+    <w:p>
+      <w:pPr>
+        <w:numPr>
+          <w:ilvl w:val="1"/>
+          <w:numId w:val="3"/>
+        </w:numPr>
+        <w:ind w:left="0" w:leftChars="0" w:firstLine="0" w:firstLineChars="0"/>
+        <w:rPr>
+          <w:rFonts w:hint="default" w:ascii="Times New Roman" w:hAnsi="Times New Roman" w:cs="Times New Roman"/>
+          <w:sz w:val="28"/>
+          <w:szCs w:val="28"/>
+          <w:lang w:val="ru-RU"/>
+        </w:rPr>
+      </w:pPr>
+      <w:r>
+        <w:rPr>
+          <w:rFonts w:hint="default" w:ascii="Times New Roman" w:hAnsi="Times New Roman" w:cs="Times New Roman"/>
+          <w:sz w:val="28"/>
+          <w:szCs w:val="28"/>
+          <w:lang w:val="ru-RU"/>
+        </w:rPr>
+        <w:t>Блок-схема. «Создать»</w:t>
+      </w:r>
+    </w:p>
+    <w:p>
+      <w:pPr>
+        <w:numPr>
+          <w:numId w:val="0"/>
+        </w:numPr>
+        <w:ind w:firstLine="720" w:firstLineChars="0"/>
+        <w:rPr>
+          <w:rFonts w:hint="default" w:ascii="Times New Roman" w:hAnsi="Times New Roman" w:cs="Times New Roman"/>
+          <w:sz w:val="28"/>
+          <w:szCs w:val="28"/>
+          <w:lang w:val="ru-RU"/>
+        </w:rPr>
+      </w:pPr>
+      <w:r>
+        <w:rPr>
+          <w:rFonts w:hint="default" w:ascii="Times New Roman" w:hAnsi="Times New Roman" w:cs="Times New Roman"/>
+          <w:sz w:val="28"/>
+          <w:szCs w:val="28"/>
+          <w:lang w:val="ru-RU"/>
+        </w:rPr>
+        <w:t>Оборудование, Почтовый адрес, Оборудование</w:t>
+      </w:r>
+    </w:p>
+    <w:p>
+      <w:pPr>
+        <w:rPr>
+          <w:rFonts w:hint="default" w:ascii="Times New Roman" w:hAnsi="Times New Roman" w:cs="Times New Roman"/>
+          <w:sz w:val="28"/>
+          <w:szCs w:val="28"/>
+          <w:lang w:val="ru-RU"/>
+        </w:rPr>
+      </w:pPr>
+      <w:r>
+        <w:rPr>
+          <w:rFonts w:hint="default" w:ascii="Times New Roman" w:hAnsi="Times New Roman" w:cs="Times New Roman"/>
+          <w:sz w:val="28"/>
+          <w:szCs w:val="28"/>
+          <w:lang w:val="ru-RU"/>
+        </w:rPr>
+        <w:t xml:space="preserve"> </w:t>
+      </w:r>
+      <w:r>
+        <w:rPr>
+          <w:rFonts w:hint="default" w:ascii="Times New Roman" w:hAnsi="Times New Roman" w:cs="Times New Roman"/>
+          <w:sz w:val="28"/>
+          <w:szCs w:val="28"/>
+          <w:lang w:val="ru-RU"/>
+        </w:rPr>
+        <w:tab/>
+        <w:t xml:space="preserve">При попытки добавить существующее устройство, адрес, </w:t>
+      </w:r>
+      <w:r>
+        <w:rPr>
+          <w:rFonts w:hint="default" w:ascii="Times New Roman" w:hAnsi="Times New Roman" w:cs="Times New Roman"/>
+          <w:sz w:val="28"/>
+          <w:szCs w:val="28"/>
+          <w:lang w:val="ru-RU"/>
+        </w:rPr>
+        <w:tab/>
+        <w:t>оборудование возникнет ошибка.</w:t>
+      </w:r>
+    </w:p>
+    <w:p>
+      <w:pPr>
+        <w:rPr>
+          <w:rFonts w:hint="default" w:ascii="Times New Roman" w:hAnsi="Times New Roman" w:cs="Times New Roman"/>
+          <w:sz w:val="28"/>
+          <w:szCs w:val="28"/>
+        </w:rPr>
+      </w:pPr>
+    </w:p>
+    <w:p>
+      <w:pPr>
+        <w:numPr>
+          <w:ilvl w:val="1"/>
+          <w:numId w:val="3"/>
+        </w:numPr>
+        <w:ind w:left="0" w:leftChars="0" w:firstLine="0" w:firstLineChars="0"/>
+        <w:rPr>
+          <w:rFonts w:hint="default" w:ascii="Times New Roman" w:hAnsi="Times New Roman" w:cs="Times New Roman"/>
+          <w:sz w:val="28"/>
+          <w:szCs w:val="28"/>
+          <w:lang w:val="ru-RU"/>
+        </w:rPr>
+      </w:pPr>
+      <w:r>
+        <w:rPr>
+          <w:rFonts w:hint="default" w:ascii="Times New Roman" w:hAnsi="Times New Roman" w:cs="Times New Roman"/>
+          <w:sz w:val="28"/>
+          <w:szCs w:val="28"/>
+          <w:lang w:val="ru-RU"/>
+        </w:rPr>
+        <w:t>Блок-схема. «Работа с пользователем»</w:t>
+      </w:r>
+    </w:p>
+    <w:p>
+      <w:pPr>
+        <w:numPr>
+          <w:numId w:val="0"/>
+        </w:numPr>
+        <w:ind w:firstLine="720" w:firstLineChars="0"/>
+        <w:rPr>
+          <w:rFonts w:hint="default" w:ascii="Times New Roman" w:hAnsi="Times New Roman" w:cs="Times New Roman"/>
+          <w:sz w:val="28"/>
+          <w:szCs w:val="28"/>
+          <w:lang w:val="ru-RU"/>
+        </w:rPr>
+      </w:pPr>
+      <w:r>
+        <w:rPr>
+          <w:rFonts w:hint="default" w:ascii="Times New Roman" w:hAnsi="Times New Roman" w:cs="Times New Roman"/>
+          <w:sz w:val="28"/>
+          <w:szCs w:val="28"/>
+          <w:lang w:val="ru-RU"/>
+        </w:rPr>
+        <w:t xml:space="preserve">Информация о пользователе, добавить обновить данные </w:t>
+      </w:r>
+      <w:r>
+        <w:rPr>
+          <w:rFonts w:hint="default" w:ascii="Times New Roman" w:hAnsi="Times New Roman" w:cs="Times New Roman"/>
+          <w:sz w:val="28"/>
+          <w:szCs w:val="28"/>
+          <w:lang w:val="ru-RU"/>
+        </w:rPr>
+        <w:tab/>
+        <w:t>пользователя.</w:t>
+      </w:r>
+    </w:p>
+    <w:p>
+      <w:pPr>
+        <w:rPr>
+          <w:rFonts w:hint="default" w:ascii="Times New Roman" w:hAnsi="Times New Roman" w:cs="Times New Roman"/>
+          <w:sz w:val="28"/>
+          <w:szCs w:val="28"/>
+        </w:rPr>
+      </w:pPr>
+    </w:p>
+    <w:p>
+      <w:pPr>
+        <w:rPr>
+          <w:rFonts w:hint="default" w:ascii="Times New Roman" w:hAnsi="Times New Roman" w:cs="Times New Roman"/>
+          <w:sz w:val="28"/>
+          <w:szCs w:val="28"/>
+        </w:rPr>
+      </w:pPr>
+    </w:p>
+    <w:p>
+      <w:pPr>
+        <w:rPr>
+          <w:rFonts w:hint="default" w:ascii="Times New Roman" w:hAnsi="Times New Roman" w:cs="Times New Roman"/>
+          <w:sz w:val="28"/>
+          <w:szCs w:val="28"/>
+        </w:rPr>
+      </w:pPr>
+    </w:p>
+    <w:p>
+      <w:pPr>
+        <w:rPr>
+          <w:rFonts w:hint="default" w:ascii="Times New Roman" w:hAnsi="Times New Roman" w:cs="Times New Roman"/>
+          <w:sz w:val="28"/>
+          <w:szCs w:val="28"/>
+        </w:rPr>
+      </w:pPr>
+      <w:r>
+        <w:rPr>
+          <w:rFonts w:hint="default" w:ascii="Times New Roman" w:hAnsi="Times New Roman" w:cs="Times New Roman"/>
+          <w:sz w:val="28"/>
+          <w:szCs w:val="28"/>
+        </w:rPr>
+        <w:t>Взаимодействие между таблицами базы данных, организованное с помощью Entity Framework Core, обеспечивает бесперебойный поиск и хранение данных.</w:t>
+      </w:r>
+    </w:p>
+    <w:p>
+      <w:pPr>
+        <w:rPr>
+          <w:rFonts w:hint="default" w:ascii="Times New Roman" w:hAnsi="Times New Roman" w:cs="Times New Roman"/>
+          <w:sz w:val="28"/>
+          <w:szCs w:val="28"/>
+        </w:rPr>
+      </w:pPr>
+    </w:p>
+    <w:p>
+      <w:pPr>
         <w:rPr>
           <w:rFonts w:hint="default" w:ascii="Times New Roman" w:hAnsi="Times New Roman" w:cs="Times New Roman"/>
           <w:sz w:val="28"/>
           <w:szCs w:val="28"/>
           <w:highlight w:val="green"/>
-        </w:rPr>
-        <w:t xml:space="preserve"> целью</w:t>
-      </w:r>
-      <w:r>
-        <w:rPr>
-          <w:rFonts w:hint="default" w:ascii="Times New Roman" w:hAnsi="Times New Roman" w:cs="Times New Roman"/>
-          <w:sz w:val="28"/>
-          <w:szCs w:val="28"/>
-        </w:rPr>
-        <w:t xml:space="preserve"> является разработка приложения, </w:t>
-      </w:r>
-    </w:p>
-    <w:p>
-      <w:pPr>
+          <w:lang w:val="ru-RU"/>
+        </w:rPr>
+      </w:pPr>
+      <w:r>
         <w:rPr>
           <w:rFonts w:hint="default" w:ascii="Times New Roman" w:hAnsi="Times New Roman" w:cs="Times New Roman"/>
           <w:sz w:val="28"/>
           <w:szCs w:val="28"/>
           <w:highlight w:val="green"/>
         </w:rPr>
-      </w:pPr>
-      <w:r>
-        <w:rPr>
-          <w:rFonts w:hint="default" w:ascii="Times New Roman" w:hAnsi="Times New Roman" w:cs="Times New Roman"/>
-          <w:sz w:val="28"/>
-          <w:szCs w:val="28"/>
-        </w:rPr>
-        <w:t xml:space="preserve">обеспечивающего </w:t>
+        <w:t>Структура приложения использует C# Rest API для функциональности серверной части и C# WPF для удобного интерфейса клиентской части.</w:t>
       </w:r>
       <w:r>
         <w:rPr>
@@ -158,70 +696,35 @@
           <w:sz w:val="28"/>
           <w:szCs w:val="28"/>
           <w:highlight w:val="green"/>
-        </w:rPr>
-        <w:t>эффективный учет и хранение IP-адресов сетевых устройств.</w:t>
-      </w:r>
-    </w:p>
-    <w:p>
-      <w:pPr>
-        <w:rPr>
-          <w:rFonts w:hint="default" w:ascii="Times New Roman" w:hAnsi="Times New Roman" w:cs="Times New Roman"/>
-          <w:sz w:val="28"/>
-          <w:szCs w:val="28"/>
-        </w:rPr>
-      </w:pPr>
-    </w:p>
-    <w:p>
-      <w:pPr>
-        <w:rPr>
-          <w:rFonts w:hint="default" w:ascii="Times New Roman" w:hAnsi="Times New Roman" w:cs="Times New Roman"/>
-          <w:sz w:val="28"/>
-          <w:szCs w:val="28"/>
-        </w:rPr>
-      </w:pPr>
-      <w:r>
-        <w:rPr>
-          <w:rFonts w:hint="default" w:ascii="Times New Roman" w:hAnsi="Times New Roman" w:cs="Times New Roman"/>
-          <w:sz w:val="28"/>
-          <w:szCs w:val="28"/>
-        </w:rPr>
-        <w:t>Приложение призвано решить проблему растущей сложности сетевых инфраструктур, предоставляя удобный инструмент для точного управления IP-адресами.</w:t>
-      </w:r>
-    </w:p>
-    <w:p>
-      <w:pPr>
-        <w:rPr>
-          <w:rFonts w:hint="default" w:ascii="Times New Roman" w:hAnsi="Times New Roman" w:cs="Times New Roman"/>
-          <w:sz w:val="28"/>
-          <w:szCs w:val="28"/>
-        </w:rPr>
-      </w:pPr>
-    </w:p>
-    <w:p>
-      <w:pPr>
-        <w:rPr>
-          <w:rFonts w:hint="default" w:ascii="Times New Roman" w:hAnsi="Times New Roman" w:cs="Times New Roman"/>
-          <w:sz w:val="28"/>
-          <w:szCs w:val="28"/>
-          <w:highlight w:val="green"/>
-        </w:rPr>
-      </w:pPr>
-      <w:r>
-        <w:rPr>
-          <w:rFonts w:hint="default" w:ascii="Times New Roman" w:hAnsi="Times New Roman" w:cs="Times New Roman"/>
-          <w:sz w:val="28"/>
-          <w:szCs w:val="28"/>
-          <w:highlight w:val="green"/>
-        </w:rPr>
-        <w:t>Целевая аудитория - сетевые администраторы, ИТ-специалисты и организации, ищущие надежное решение для учета и управления IP-адресами.</w:t>
-      </w:r>
-    </w:p>
-    <w:p>
-      <w:pPr>
-        <w:rPr>
-          <w:rFonts w:hint="default" w:ascii="Times New Roman" w:hAnsi="Times New Roman" w:cs="Times New Roman"/>
-          <w:sz w:val="28"/>
-          <w:szCs w:val="28"/>
+          <w:lang w:val="ru-RU"/>
+        </w:rPr>
+        <w:tab/>
+      </w:r>
+    </w:p>
+    <w:p>
+      <w:pPr>
+        <w:numPr>
+          <w:numId w:val="0"/>
+        </w:numPr>
+        <w:rPr>
+          <w:rFonts w:hint="default" w:ascii="Times New Roman" w:hAnsi="Times New Roman" w:cs="Times New Roman"/>
+          <w:sz w:val="28"/>
+          <w:szCs w:val="28"/>
+          <w:highlight w:val="none"/>
+          <w:lang w:val="ru-RU"/>
+        </w:rPr>
+      </w:pPr>
+    </w:p>
+    <w:p>
+      <w:pPr>
+        <w:numPr>
+          <w:numId w:val="0"/>
+        </w:numPr>
+        <w:rPr>
+          <w:rFonts w:hint="default" w:ascii="Times New Roman" w:hAnsi="Times New Roman" w:cs="Times New Roman"/>
+          <w:sz w:val="28"/>
+          <w:szCs w:val="28"/>
+          <w:highlight w:val="none"/>
           <w:lang w:val="ru-RU"/>
         </w:rPr>
       </w:pPr>
@@ -230,29 +733,307 @@
       <w:pPr>
         <w:numPr>
           <w:ilvl w:val="0"/>
-          <w:numId w:val="1"/>
+          <w:numId w:val="2"/>
         </w:numPr>
         <w:ind w:left="0" w:leftChars="0" w:firstLine="0" w:firstLineChars="0"/>
         <w:rPr>
           <w:rFonts w:hint="default" w:ascii="Times New Roman" w:hAnsi="Times New Roman" w:cs="Times New Roman"/>
           <w:sz w:val="28"/>
           <w:szCs w:val="28"/>
-          <w:lang w:val="ru-RU"/>
-        </w:rPr>
-      </w:pPr>
-      <w:r>
-        <w:rPr>
-          <w:rFonts w:hint="default" w:ascii="Times New Roman" w:hAnsi="Times New Roman" w:cs="Times New Roman"/>
-          <w:sz w:val="28"/>
-          <w:szCs w:val="28"/>
-        </w:rPr>
-        <w:t>Описание системы:</w:t>
-      </w:r>
-      <w:r>
-        <w:rPr>
-          <w:rFonts w:hint="default" w:ascii="Times New Roman" w:hAnsi="Times New Roman" w:cs="Times New Roman"/>
-          <w:sz w:val="28"/>
-          <w:szCs w:val="28"/>
+          <w:highlight w:val="none"/>
+          <w:lang w:val="ru-RU"/>
+        </w:rPr>
+      </w:pPr>
+      <w:r>
+        <w:rPr>
+          <w:rFonts w:hint="default" w:ascii="Times New Roman" w:hAnsi="Times New Roman" w:cs="Times New Roman"/>
+          <w:sz w:val="28"/>
+          <w:szCs w:val="28"/>
+          <w:highlight w:val="none"/>
+          <w:lang w:val="ru-RU"/>
+        </w:rPr>
+        <w:t>Слайд. База данных.</w:t>
+      </w:r>
+    </w:p>
+    <w:p>
+      <w:pPr>
+        <w:numPr>
+          <w:numId w:val="0"/>
+        </w:numPr>
+        <w:rPr>
+          <w:rFonts w:hint="default" w:ascii="Times New Roman" w:hAnsi="Times New Roman" w:cs="Times New Roman"/>
+          <w:sz w:val="28"/>
+          <w:szCs w:val="28"/>
+          <w:highlight w:val="none"/>
+          <w:lang w:val="ru-RU"/>
+        </w:rPr>
+      </w:pPr>
+    </w:p>
+    <w:p>
+      <w:pPr>
+        <w:numPr>
+          <w:numId w:val="0"/>
+        </w:numPr>
+        <w:rPr>
+          <w:rFonts w:hint="default" w:ascii="Times New Roman" w:hAnsi="Times New Roman" w:cs="Times New Roman"/>
+          <w:sz w:val="28"/>
+          <w:szCs w:val="28"/>
+          <w:highlight w:val="none"/>
+          <w:lang w:val="ru-RU"/>
+        </w:rPr>
+      </w:pPr>
+    </w:p>
+    <w:p>
+      <w:pPr>
+        <w:numPr>
+          <w:ilvl w:val="0"/>
+          <w:numId w:val="2"/>
+        </w:numPr>
+        <w:ind w:left="0" w:leftChars="0" w:firstLine="0" w:firstLineChars="0"/>
+        <w:rPr>
+          <w:rFonts w:hint="default" w:ascii="Times New Roman" w:hAnsi="Times New Roman" w:cs="Times New Roman"/>
+          <w:sz w:val="28"/>
+          <w:szCs w:val="28"/>
+          <w:highlight w:val="none"/>
+          <w:lang w:val="ru-RU"/>
+        </w:rPr>
+      </w:pPr>
+      <w:r>
+        <w:rPr>
+          <w:rFonts w:hint="default" w:ascii="Times New Roman" w:hAnsi="Times New Roman" w:cs="Times New Roman"/>
+          <w:sz w:val="28"/>
+          <w:szCs w:val="28"/>
+          <w:highlight w:val="none"/>
+          <w:lang w:val="ru-RU"/>
+        </w:rPr>
+        <w:t>Слайд. Описание приложения</w:t>
+      </w:r>
+    </w:p>
+    <w:p>
+      <w:pPr>
+        <w:numPr>
+          <w:numId w:val="0"/>
+        </w:numPr>
+        <w:rPr>
+          <w:rFonts w:hint="default" w:ascii="Times New Roman" w:hAnsi="Times New Roman" w:cs="Times New Roman"/>
+          <w:sz w:val="28"/>
+          <w:szCs w:val="28"/>
+          <w:highlight w:val="none"/>
+          <w:lang w:val="ru-RU"/>
+        </w:rPr>
+      </w:pPr>
+    </w:p>
+    <w:p>
+      <w:pPr>
+        <w:numPr>
+          <w:numId w:val="0"/>
+        </w:numPr>
+        <w:rPr>
+          <w:rFonts w:hint="default" w:ascii="Times New Roman" w:hAnsi="Times New Roman" w:cs="Times New Roman"/>
+          <w:sz w:val="28"/>
+          <w:szCs w:val="28"/>
+          <w:highlight w:val="none"/>
+          <w:lang w:val="ru-RU"/>
+        </w:rPr>
+      </w:pPr>
+      <w:r>
+        <w:rPr>
+          <w:rFonts w:hint="default" w:ascii="Times New Roman" w:hAnsi="Times New Roman" w:cs="Times New Roman"/>
+          <w:sz w:val="28"/>
+          <w:szCs w:val="28"/>
+          <w:highlight w:val="none"/>
+          <w:lang w:val="ru-RU"/>
+        </w:rPr>
+        <w:t>После авторизации, пользователь переходит в основное меню приложения, с доступными функциями: Поиск, добавления  коммутаторов.</w:t>
+      </w:r>
+    </w:p>
+    <w:p>
+      <w:pPr>
+        <w:numPr>
+          <w:numId w:val="0"/>
+        </w:numPr>
+        <w:rPr>
+          <w:rFonts w:hint="default" w:ascii="Times New Roman" w:hAnsi="Times New Roman" w:cs="Times New Roman"/>
+          <w:sz w:val="28"/>
+          <w:szCs w:val="28"/>
+          <w:highlight w:val="none"/>
+          <w:lang w:val="ru-RU"/>
+        </w:rPr>
+      </w:pPr>
+    </w:p>
+    <w:p>
+      <w:pPr>
+        <w:numPr>
+          <w:numId w:val="0"/>
+        </w:numPr>
+        <w:rPr>
+          <w:rFonts w:hint="default" w:ascii="Times New Roman" w:hAnsi="Times New Roman" w:cs="Times New Roman"/>
+          <w:sz w:val="28"/>
+          <w:szCs w:val="28"/>
+          <w:highlight w:val="none"/>
+          <w:lang w:val="ru-RU"/>
+        </w:rPr>
+      </w:pPr>
+      <w:r>
+        <w:rPr>
+          <w:rFonts w:hint="default" w:ascii="Times New Roman" w:hAnsi="Times New Roman" w:cs="Times New Roman"/>
+          <w:sz w:val="28"/>
+          <w:szCs w:val="28"/>
+          <w:highlight w:val="none"/>
+          <w:lang w:val="ru-RU"/>
+        </w:rPr>
+        <w:t xml:space="preserve">Поиск осуществляется по </w:t>
+      </w:r>
+      <w:r>
+        <w:rPr>
+          <w:rFonts w:hint="default" w:ascii="Times New Roman" w:hAnsi="Times New Roman" w:cs="Times New Roman"/>
+          <w:sz w:val="28"/>
+          <w:szCs w:val="28"/>
+          <w:highlight w:val="none"/>
+          <w:lang w:val="en-US"/>
+        </w:rPr>
+        <w:t>IP</w:t>
+      </w:r>
+      <w:r>
+        <w:rPr>
+          <w:rFonts w:hint="default" w:ascii="Times New Roman" w:hAnsi="Times New Roman" w:cs="Times New Roman"/>
+          <w:sz w:val="28"/>
+          <w:szCs w:val="28"/>
+          <w:highlight w:val="none"/>
+          <w:lang w:val="ru-RU"/>
+        </w:rPr>
+        <w:t>-адресу, оборудованию, почтовому адресу.</w:t>
+      </w:r>
+    </w:p>
+    <w:p>
+      <w:pPr>
+        <w:numPr>
+          <w:numId w:val="0"/>
+        </w:numPr>
+        <w:rPr>
+          <w:rFonts w:hint="default" w:ascii="Times New Roman" w:hAnsi="Times New Roman"/>
+          <w:sz w:val="28"/>
+          <w:szCs w:val="28"/>
+          <w:highlight w:val="none"/>
+          <w:lang w:val="ru-RU"/>
+        </w:rPr>
+      </w:pPr>
+      <w:r>
+        <w:rPr>
+          <w:rFonts w:hint="default" w:ascii="Times New Roman" w:hAnsi="Times New Roman"/>
+          <w:sz w:val="28"/>
+          <w:szCs w:val="28"/>
+          <w:highlight w:val="none"/>
+          <w:lang w:val="ru-RU"/>
+        </w:rPr>
+        <w:t>Подробнее</w:t>
+      </w:r>
+    </w:p>
+    <w:p>
+      <w:pPr>
+        <w:numPr>
+          <w:numId w:val="0"/>
+        </w:numPr>
+        <w:rPr>
+          <w:rFonts w:hint="default" w:ascii="Times New Roman" w:hAnsi="Times New Roman"/>
+          <w:sz w:val="28"/>
+          <w:szCs w:val="28"/>
+          <w:highlight w:val="none"/>
+          <w:lang w:val="ru-RU"/>
+        </w:rPr>
+      </w:pPr>
+      <w:r>
+        <w:rPr>
+          <w:rFonts w:hint="default" w:ascii="Times New Roman" w:hAnsi="Times New Roman"/>
+          <w:sz w:val="28"/>
+          <w:szCs w:val="28"/>
+          <w:highlight w:val="none"/>
+          <w:lang w:val="ru-RU"/>
+        </w:rPr>
+        <w:t>- информация по результам поиска</w:t>
+      </w:r>
+    </w:p>
+    <w:p>
+      <w:pPr>
+        <w:numPr>
+          <w:numId w:val="0"/>
+        </w:numPr>
+        <w:rPr>
+          <w:rFonts w:hint="default" w:ascii="Times New Roman" w:hAnsi="Times New Roman"/>
+          <w:sz w:val="28"/>
+          <w:szCs w:val="28"/>
+          <w:highlight w:val="none"/>
+          <w:lang w:val="ru-RU"/>
+        </w:rPr>
+      </w:pPr>
+    </w:p>
+    <w:p>
+      <w:pPr>
+        <w:numPr>
+          <w:numId w:val="0"/>
+        </w:numPr>
+        <w:rPr>
+          <w:rFonts w:hint="default" w:ascii="Times New Roman" w:hAnsi="Times New Roman"/>
+          <w:sz w:val="28"/>
+          <w:szCs w:val="28"/>
+          <w:highlight w:val="none"/>
+          <w:lang w:val="ru-RU"/>
+        </w:rPr>
+      </w:pPr>
+      <w:r>
+        <w:rPr>
+          <w:rFonts w:hint="default" w:ascii="Times New Roman" w:hAnsi="Times New Roman"/>
+          <w:sz w:val="28"/>
+          <w:szCs w:val="28"/>
+          <w:highlight w:val="none"/>
+          <w:lang w:val="ru-RU"/>
+        </w:rPr>
+        <w:t>Изменить</w:t>
+      </w:r>
+    </w:p>
+    <w:p>
+      <w:pPr>
+        <w:numPr>
+          <w:numId w:val="0"/>
+        </w:numPr>
+        <w:rPr>
+          <w:rFonts w:hint="default" w:ascii="Times New Roman" w:hAnsi="Times New Roman"/>
+          <w:sz w:val="28"/>
+          <w:szCs w:val="28"/>
+          <w:highlight w:val="none"/>
+          <w:lang w:val="ru-RU"/>
+        </w:rPr>
+      </w:pPr>
+      <w:r>
+        <w:rPr>
+          <w:rFonts w:hint="default" w:ascii="Times New Roman" w:hAnsi="Times New Roman"/>
+          <w:sz w:val="28"/>
+          <w:szCs w:val="28"/>
+          <w:highlight w:val="none"/>
+          <w:lang w:val="ru-RU"/>
+        </w:rPr>
+        <w:t>- изменения сведений о сетевом устройстве</w:t>
+      </w:r>
+    </w:p>
+    <w:p>
+      <w:pPr>
+        <w:numPr>
+          <w:numId w:val="0"/>
+        </w:numPr>
+        <w:rPr>
+          <w:rFonts w:hint="default" w:ascii="Times New Roman" w:hAnsi="Times New Roman" w:cs="Times New Roman"/>
+          <w:sz w:val="28"/>
+          <w:szCs w:val="28"/>
+          <w:highlight w:val="none"/>
+          <w:lang w:val="ru-RU"/>
+        </w:rPr>
+      </w:pPr>
+      <w:r>
+        <w:rPr>
+          <w:rFonts w:hint="default" w:ascii="Times New Roman" w:hAnsi="Times New Roman" w:cs="Times New Roman"/>
+          <w:sz w:val="28"/>
+          <w:szCs w:val="28"/>
+          <w:highlight w:val="none"/>
           <w:lang w:val="ru-RU"/>
         </w:rPr>
         <w:t xml:space="preserve"> </w:t>
@@ -260,118 +1041,15 @@
     </w:p>
     <w:p>
       <w:pPr>
-        <w:rPr>
-          <w:rFonts w:hint="default" w:ascii="Times New Roman" w:hAnsi="Times New Roman" w:cs="Times New Roman"/>
-          <w:sz w:val="28"/>
-          <w:szCs w:val="28"/>
-        </w:rPr>
-      </w:pPr>
-    </w:p>
-    <w:p>
-      <w:pPr>
-        <w:rPr>
-          <w:rFonts w:hint="default" w:ascii="Times New Roman" w:hAnsi="Times New Roman" w:cs="Times New Roman"/>
-          <w:sz w:val="28"/>
-          <w:szCs w:val="28"/>
-        </w:rPr>
-      </w:pPr>
-      <w:r>
-        <w:rPr>
-          <w:rFonts w:hint="default" w:ascii="Times New Roman" w:hAnsi="Times New Roman" w:cs="Times New Roman"/>
-          <w:sz w:val="28"/>
-          <w:szCs w:val="28"/>
-        </w:rPr>
-        <w:t>Система представляет собой комплексное решение для управления IP-адресами сетевых устройств.</w:t>
-      </w:r>
-    </w:p>
-    <w:p>
-      <w:pPr>
-        <w:rPr>
-          <w:rFonts w:hint="default" w:ascii="Times New Roman" w:hAnsi="Times New Roman" w:cs="Times New Roman"/>
-          <w:sz w:val="28"/>
-          <w:szCs w:val="28"/>
-        </w:rPr>
-      </w:pPr>
-      <w:r>
-        <w:rPr>
-          <w:rFonts w:hint="default" w:ascii="Times New Roman" w:hAnsi="Times New Roman" w:cs="Times New Roman"/>
-          <w:sz w:val="28"/>
-          <w:szCs w:val="28"/>
-        </w:rPr>
-        <w:t>Взаимодействие между таблицами базы данных, организованное с помощью Entity Framework Core, обеспечивает бесперебойный поиск и хранение данных.</w:t>
-      </w:r>
-    </w:p>
-    <w:p>
-      <w:pPr>
-        <w:rPr>
-          <w:rFonts w:hint="default" w:ascii="Times New Roman" w:hAnsi="Times New Roman" w:cs="Times New Roman"/>
-          <w:sz w:val="28"/>
-          <w:szCs w:val="28"/>
-        </w:rPr>
-      </w:pPr>
-    </w:p>
-    <w:p>
-      <w:pPr>
-        <w:rPr>
-          <w:rFonts w:hint="default" w:ascii="Times New Roman" w:hAnsi="Times New Roman" w:cs="Times New Roman"/>
-          <w:sz w:val="28"/>
-          <w:szCs w:val="28"/>
-        </w:rPr>
-      </w:pPr>
-      <w:r>
-        <w:rPr>
-          <w:rFonts w:hint="default" w:ascii="Times New Roman" w:hAnsi="Times New Roman" w:cs="Times New Roman"/>
-          <w:sz w:val="28"/>
-          <w:szCs w:val="28"/>
-        </w:rPr>
-        <w:t>Структура базы данных отражает взаимосвязи между сетевыми устройствами, IP-адресами и связанными с ними метаданными.</w:t>
-      </w:r>
-    </w:p>
-    <w:p>
-      <w:pPr>
-        <w:rPr>
-          <w:rFonts w:hint="default" w:ascii="Times New Roman" w:hAnsi="Times New Roman" w:cs="Times New Roman"/>
-          <w:sz w:val="28"/>
-          <w:szCs w:val="28"/>
-        </w:rPr>
-      </w:pPr>
-    </w:p>
-    <w:p>
-      <w:pPr>
-        <w:rPr>
-          <w:rFonts w:hint="default" w:ascii="Times New Roman" w:hAnsi="Times New Roman" w:cs="Times New Roman"/>
-          <w:sz w:val="28"/>
-          <w:szCs w:val="28"/>
-          <w:highlight w:val="green"/>
-          <w:lang w:val="ru-RU"/>
-        </w:rPr>
-      </w:pPr>
-      <w:r>
-        <w:rPr>
-          <w:rFonts w:hint="default" w:ascii="Times New Roman" w:hAnsi="Times New Roman" w:cs="Times New Roman"/>
-          <w:sz w:val="28"/>
-          <w:szCs w:val="28"/>
-          <w:highlight w:val="green"/>
-        </w:rPr>
-        <w:t>Структура приложения использует C# Rest API для функциональности серверной части и C# WPF для удобного интерфейса клиентской части.</w:t>
-      </w:r>
-      <w:r>
-        <w:rPr>
-          <w:rFonts w:hint="default" w:ascii="Times New Roman" w:hAnsi="Times New Roman" w:cs="Times New Roman"/>
-          <w:sz w:val="28"/>
-          <w:szCs w:val="28"/>
-          <w:highlight w:val="green"/>
-          <w:lang w:val="ru-RU"/>
-        </w:rPr>
-        <w:tab/>
-      </w:r>
-    </w:p>
-    <w:p>
-      <w:pPr>
-        <w:rPr>
-          <w:rFonts w:hint="default" w:ascii="Times New Roman" w:hAnsi="Times New Roman" w:cs="Times New Roman"/>
-          <w:sz w:val="28"/>
-          <w:szCs w:val="28"/>
+        <w:numPr>
+          <w:numId w:val="0"/>
+        </w:numPr>
+        <w:rPr>
+          <w:rFonts w:hint="default" w:ascii="Times New Roman" w:hAnsi="Times New Roman" w:cs="Times New Roman"/>
+          <w:sz w:val="28"/>
+          <w:szCs w:val="28"/>
+          <w:highlight w:val="none"/>
+          <w:lang w:val="ru-RU"/>
         </w:rPr>
       </w:pPr>
     </w:p>
@@ -379,271 +1057,643 @@
       <w:pPr>
         <w:numPr>
           <w:ilvl w:val="0"/>
-          <w:numId w:val="1"/>
+          <w:numId w:val="2"/>
         </w:numPr>
         <w:ind w:left="0" w:leftChars="0" w:firstLine="0" w:firstLineChars="0"/>
         <w:rPr>
           <w:rFonts w:hint="default" w:ascii="Times New Roman" w:hAnsi="Times New Roman" w:cs="Times New Roman"/>
           <w:sz w:val="28"/>
           <w:szCs w:val="28"/>
-        </w:rPr>
-      </w:pPr>
-      <w:r>
-        <w:rPr>
-          <w:rFonts w:hint="default" w:ascii="Times New Roman" w:hAnsi="Times New Roman" w:cs="Times New Roman"/>
-          <w:sz w:val="28"/>
-          <w:szCs w:val="28"/>
-        </w:rPr>
-        <w:t>Взаимодействие с пользователем и уровни доступа:</w:t>
-      </w:r>
-    </w:p>
-    <w:p>
-      <w:pPr>
-        <w:rPr>
-          <w:rFonts w:hint="default" w:ascii="Times New Roman" w:hAnsi="Times New Roman" w:cs="Times New Roman"/>
-          <w:sz w:val="28"/>
-          <w:szCs w:val="28"/>
-        </w:rPr>
-      </w:pPr>
-    </w:p>
-    <w:p>
-      <w:pPr>
-        <w:rPr>
-          <w:rFonts w:hint="default" w:ascii="Times New Roman" w:hAnsi="Times New Roman" w:cs="Times New Roman"/>
-          <w:sz w:val="28"/>
-          <w:szCs w:val="28"/>
-          <w:highlight w:val="green"/>
-        </w:rPr>
-      </w:pPr>
-      <w:r>
-        <w:rPr>
-          <w:rFonts w:hint="default" w:ascii="Times New Roman" w:hAnsi="Times New Roman" w:cs="Times New Roman"/>
-          <w:sz w:val="28"/>
-          <w:szCs w:val="28"/>
-        </w:rPr>
-        <w:t xml:space="preserve">Взаимодействие пользователя с приложением включает в себя </w:t>
-      </w:r>
-      <w:r>
-        <w:rPr>
-          <w:rFonts w:hint="default" w:ascii="Times New Roman" w:hAnsi="Times New Roman" w:cs="Times New Roman"/>
-          <w:sz w:val="28"/>
-          <w:szCs w:val="28"/>
-          <w:highlight w:val="green"/>
-        </w:rPr>
-        <w:t>поиск, просмотр, редактирование и добавление информации о сетевых устройствах.</w:t>
-      </w:r>
-    </w:p>
-    <w:p>
-      <w:pPr>
-        <w:rPr>
-          <w:rFonts w:hint="default" w:ascii="Times New Roman" w:hAnsi="Times New Roman" w:cs="Times New Roman"/>
-          <w:sz w:val="28"/>
-          <w:szCs w:val="28"/>
-          <w:highlight w:val="green"/>
-        </w:rPr>
-      </w:pPr>
-      <w:r>
-        <w:rPr>
-          <w:rFonts w:hint="default" w:ascii="Times New Roman" w:hAnsi="Times New Roman" w:cs="Times New Roman"/>
-          <w:sz w:val="28"/>
-          <w:szCs w:val="28"/>
-          <w:highlight w:val="green"/>
-        </w:rPr>
-        <w:t>Различные уровни доступа пользователей, включая администраторов и обычных пользователей, обеспечивают безопасность данных и правильное использование системы.</w:t>
-      </w:r>
-    </w:p>
-    <w:p>
-      <w:pPr>
-        <w:rPr>
-          <w:rFonts w:hint="default" w:ascii="Times New Roman" w:hAnsi="Times New Roman" w:cs="Times New Roman"/>
-          <w:sz w:val="28"/>
-          <w:szCs w:val="28"/>
-        </w:rPr>
-      </w:pPr>
-    </w:p>
-    <w:p>
-      <w:pPr>
-        <w:rPr>
-          <w:rFonts w:hint="default" w:ascii="Times New Roman" w:hAnsi="Times New Roman" w:cs="Times New Roman"/>
-          <w:sz w:val="28"/>
-          <w:szCs w:val="28"/>
-        </w:rPr>
-      </w:pPr>
-      <w:r>
-        <w:rPr>
-          <w:rFonts w:hint="default" w:ascii="Times New Roman" w:hAnsi="Times New Roman" w:cs="Times New Roman"/>
-          <w:sz w:val="28"/>
-          <w:szCs w:val="28"/>
-        </w:rPr>
-        <w:t xml:space="preserve">Ролевое управление доступом </w:t>
-      </w:r>
-      <w:bookmarkStart w:id="0" w:name="_GoBack"/>
-      <w:r>
-        <w:rPr>
-          <w:rFonts w:hint="default" w:ascii="Times New Roman" w:hAnsi="Times New Roman" w:cs="Times New Roman"/>
-          <w:sz w:val="28"/>
-          <w:szCs w:val="28"/>
-        </w:rPr>
-        <w:t>обеспечивает защиту критически важных функций, способствуя эффективной совместной работе авторизованных пользователей.</w:t>
-      </w:r>
-    </w:p>
-    <w:p>
-      <w:pPr>
-        <w:rPr>
-          <w:rFonts w:hint="default" w:ascii="Times New Roman" w:hAnsi="Times New Roman" w:cs="Times New Roman"/>
-          <w:sz w:val="28"/>
-          <w:szCs w:val="28"/>
-        </w:rPr>
-      </w:pPr>
-    </w:p>
-    <w:bookmarkEnd w:id="0"/>
+          <w:highlight w:val="none"/>
+          <w:lang w:val="ru-RU"/>
+        </w:rPr>
+      </w:pPr>
+      <w:r>
+        <w:rPr>
+          <w:rFonts w:hint="default" w:ascii="Times New Roman" w:hAnsi="Times New Roman" w:cs="Times New Roman"/>
+          <w:sz w:val="28"/>
+          <w:szCs w:val="28"/>
+          <w:highlight w:val="none"/>
+          <w:lang w:val="ru-RU"/>
+        </w:rPr>
+        <w:t>Слайд. Изменить, Подробная информация</w:t>
+      </w:r>
+    </w:p>
+    <w:p>
+      <w:pPr>
+        <w:numPr>
+          <w:numId w:val="0"/>
+        </w:numPr>
+        <w:rPr>
+          <w:rFonts w:hint="default" w:ascii="Times New Roman" w:hAnsi="Times New Roman" w:cs="Times New Roman"/>
+          <w:sz w:val="28"/>
+          <w:szCs w:val="28"/>
+          <w:highlight w:val="none"/>
+          <w:lang w:val="ru-RU"/>
+        </w:rPr>
+      </w:pPr>
+    </w:p>
+    <w:p>
+      <w:pPr>
+        <w:numPr>
+          <w:numId w:val="0"/>
+        </w:numPr>
+        <w:rPr>
+          <w:rFonts w:hint="default" w:ascii="Times New Roman" w:hAnsi="Times New Roman" w:cs="Times New Roman"/>
+          <w:sz w:val="28"/>
+          <w:szCs w:val="28"/>
+          <w:highlight w:val="none"/>
+          <w:lang w:val="ru-RU"/>
+        </w:rPr>
+      </w:pPr>
+      <w:r>
+        <w:rPr>
+          <w:rFonts w:hint="default" w:ascii="Times New Roman" w:hAnsi="Times New Roman" w:cs="Times New Roman"/>
+          <w:sz w:val="28"/>
+          <w:szCs w:val="28"/>
+          <w:highlight w:val="none"/>
+          <w:lang w:val="ru-RU"/>
+        </w:rPr>
+        <w:t>Редактирование, добавление портов</w:t>
+      </w:r>
+    </w:p>
+    <w:p>
+      <w:pPr>
+        <w:numPr>
+          <w:numId w:val="0"/>
+        </w:numPr>
+        <w:rPr>
+          <w:rFonts w:hint="default" w:ascii="Times New Roman" w:hAnsi="Times New Roman" w:cs="Times New Roman"/>
+          <w:sz w:val="28"/>
+          <w:szCs w:val="28"/>
+          <w:highlight w:val="none"/>
+          <w:lang w:val="ru-RU"/>
+        </w:rPr>
+      </w:pPr>
+      <w:r>
+        <w:rPr>
+          <w:rFonts w:hint="default" w:ascii="Times New Roman" w:hAnsi="Times New Roman" w:cs="Times New Roman"/>
+          <w:sz w:val="28"/>
+          <w:szCs w:val="28"/>
+          <w:highlight w:val="none"/>
+          <w:lang w:val="ru-RU"/>
+        </w:rPr>
+        <w:t>Редактирования параметров коммутатора</w:t>
+      </w:r>
+    </w:p>
+    <w:p>
+      <w:pPr>
+        <w:numPr>
+          <w:numId w:val="0"/>
+        </w:numPr>
+        <w:rPr>
+          <w:rFonts w:hint="default" w:ascii="Times New Roman" w:hAnsi="Times New Roman" w:cs="Times New Roman"/>
+          <w:sz w:val="28"/>
+          <w:szCs w:val="28"/>
+          <w:highlight w:val="none"/>
+          <w:lang w:val="ru-RU"/>
+        </w:rPr>
+      </w:pPr>
+    </w:p>
     <w:p>
       <w:pPr>
         <w:numPr>
           <w:ilvl w:val="0"/>
-          <w:numId w:val="1"/>
+          <w:numId w:val="2"/>
         </w:numPr>
         <w:ind w:left="0" w:leftChars="0" w:firstLine="0" w:firstLineChars="0"/>
         <w:rPr>
           <w:rFonts w:hint="default" w:ascii="Times New Roman" w:hAnsi="Times New Roman" w:cs="Times New Roman"/>
           <w:sz w:val="28"/>
           <w:szCs w:val="28"/>
-        </w:rPr>
-      </w:pPr>
-      <w:r>
-        <w:rPr>
-          <w:rFonts w:hint="default" w:ascii="Times New Roman" w:hAnsi="Times New Roman" w:cs="Times New Roman"/>
-          <w:sz w:val="28"/>
-          <w:szCs w:val="28"/>
-        </w:rPr>
-        <w:t>Перспективы развития:</w:t>
-      </w:r>
-    </w:p>
-    <w:p>
-      <w:pPr>
-        <w:rPr>
-          <w:rFonts w:hint="default" w:ascii="Times New Roman" w:hAnsi="Times New Roman" w:cs="Times New Roman"/>
-          <w:sz w:val="28"/>
-          <w:szCs w:val="28"/>
-        </w:rPr>
-      </w:pPr>
-    </w:p>
-    <w:p>
-      <w:pPr>
-        <w:rPr>
-          <w:rFonts w:hint="default" w:ascii="Times New Roman" w:hAnsi="Times New Roman" w:cs="Times New Roman"/>
-          <w:sz w:val="28"/>
-          <w:szCs w:val="28"/>
-        </w:rPr>
-      </w:pPr>
-      <w:r>
-        <w:rPr>
-          <w:rFonts w:hint="default" w:ascii="Times New Roman" w:hAnsi="Times New Roman" w:cs="Times New Roman"/>
-          <w:sz w:val="28"/>
-          <w:szCs w:val="28"/>
-        </w:rPr>
-        <w:t>Перспективы развития приложения включают</w:t>
-      </w:r>
-      <w:r>
-        <w:rPr>
-          <w:rFonts w:hint="default" w:ascii="Times New Roman" w:hAnsi="Times New Roman" w:cs="Times New Roman"/>
-          <w:sz w:val="28"/>
-          <w:szCs w:val="28"/>
-          <w:highlight w:val="green"/>
-        </w:rPr>
-        <w:t xml:space="preserve"> создание мобильной версии,</w:t>
-      </w:r>
-      <w:r>
-        <w:rPr>
-          <w:rFonts w:hint="default" w:ascii="Times New Roman" w:hAnsi="Times New Roman" w:cs="Times New Roman"/>
-          <w:sz w:val="28"/>
-          <w:szCs w:val="28"/>
-        </w:rPr>
-        <w:t xml:space="preserve"> отвечающей потребностям пользователей в мобильности.</w:t>
-      </w:r>
-    </w:p>
-    <w:p>
-      <w:pPr>
-        <w:rPr>
-          <w:rFonts w:hint="default" w:ascii="Times New Roman" w:hAnsi="Times New Roman" w:cs="Times New Roman"/>
-          <w:sz w:val="28"/>
-          <w:szCs w:val="28"/>
-        </w:rPr>
-      </w:pPr>
-      <w:r>
-        <w:rPr>
-          <w:rFonts w:hint="default" w:ascii="Times New Roman" w:hAnsi="Times New Roman" w:cs="Times New Roman"/>
-          <w:sz w:val="28"/>
-          <w:szCs w:val="28"/>
-          <w:highlight w:val="green"/>
-        </w:rPr>
-        <w:t>Онлайн-мониторинг оборудования</w:t>
-      </w:r>
-      <w:r>
-        <w:rPr>
-          <w:rFonts w:hint="default" w:ascii="Times New Roman" w:hAnsi="Times New Roman" w:cs="Times New Roman"/>
-          <w:sz w:val="28"/>
-          <w:szCs w:val="28"/>
-        </w:rPr>
-        <w:t xml:space="preserve"> повышает полезность системы, позволяя в режиме реального времени получать информацию для проактивного обслуживания.</w:t>
-      </w:r>
-    </w:p>
-    <w:p>
-      <w:pPr>
-        <w:rPr>
-          <w:rFonts w:hint="default" w:ascii="Times New Roman" w:hAnsi="Times New Roman" w:cs="Times New Roman"/>
-          <w:sz w:val="28"/>
-          <w:szCs w:val="28"/>
-        </w:rPr>
-      </w:pPr>
-      <w:r>
-        <w:rPr>
-          <w:rFonts w:hint="default" w:ascii="Times New Roman" w:hAnsi="Times New Roman" w:cs="Times New Roman"/>
-          <w:sz w:val="28"/>
-          <w:szCs w:val="28"/>
-          <w:highlight w:val="green"/>
-        </w:rPr>
-        <w:t>Привязка почтовых адресов к картам</w:t>
-      </w:r>
-      <w:r>
-        <w:rPr>
-          <w:rFonts w:hint="default" w:ascii="Times New Roman" w:hAnsi="Times New Roman" w:cs="Times New Roman"/>
-          <w:sz w:val="28"/>
-          <w:szCs w:val="28"/>
-        </w:rPr>
-        <w:t xml:space="preserve"> позволяет использовать визуальный пространственный интеллект для принятия решений по размещению оборудования и проектированию сети.</w:t>
-      </w:r>
-    </w:p>
-    <w:p>
-      <w:pPr>
-        <w:rPr>
-          <w:rFonts w:hint="default" w:ascii="Times New Roman" w:hAnsi="Times New Roman" w:cs="Times New Roman"/>
-          <w:sz w:val="28"/>
-          <w:szCs w:val="28"/>
-        </w:rPr>
-      </w:pPr>
-    </w:p>
-    <w:p>
-      <w:pPr>
-        <w:rPr>
-          <w:rFonts w:hint="default" w:ascii="Times New Roman" w:hAnsi="Times New Roman" w:cs="Times New Roman"/>
-          <w:sz w:val="28"/>
-          <w:szCs w:val="28"/>
-        </w:rPr>
-      </w:pPr>
-      <w:r>
-        <w:rPr>
-          <w:rFonts w:hint="default" w:ascii="Times New Roman" w:hAnsi="Times New Roman" w:cs="Times New Roman"/>
-          <w:sz w:val="28"/>
-          <w:szCs w:val="28"/>
-        </w:rPr>
-        <w:t>Таким образом, в данной работе рассматривается создание приложения для учета и управления IP-адресами в сетевых инфраструктурах. Решение поставленных задач, описание архитектуры системы, взаимодействия с пользователем, уровней доступа и дополнительных возможностей позволило выявить потенциал приложения и перспективы его развития в области управления сетевой инфраструктурой.</w:t>
-      </w:r>
-    </w:p>
-    <w:p>
-      <w:pPr>
-        <w:rPr>
-          <w:rFonts w:hint="default"/>
+          <w:highlight w:val="none"/>
+          <w:lang w:val="ru-RU"/>
+        </w:rPr>
+      </w:pPr>
+      <w:r>
+        <w:rPr>
+          <w:rFonts w:hint="default" w:ascii="Times New Roman" w:hAnsi="Times New Roman" w:cs="Times New Roman"/>
+          <w:sz w:val="28"/>
+          <w:szCs w:val="28"/>
+          <w:highlight w:val="none"/>
+          <w:lang w:val="ru-RU"/>
+        </w:rPr>
+        <w:t>Слайд. Добавления</w:t>
+      </w:r>
+    </w:p>
+    <w:p>
+      <w:pPr>
+        <w:numPr>
+          <w:numId w:val="0"/>
+        </w:numPr>
+        <w:rPr>
+          <w:rFonts w:hint="default" w:ascii="Times New Roman" w:hAnsi="Times New Roman" w:cs="Times New Roman"/>
+          <w:sz w:val="28"/>
+          <w:szCs w:val="28"/>
+          <w:highlight w:val="none"/>
+          <w:lang w:val="ru-RU"/>
+        </w:rPr>
+      </w:pPr>
+    </w:p>
+    <w:p>
+      <w:pPr>
+        <w:numPr>
+          <w:numId w:val="0"/>
+        </w:numPr>
+        <w:rPr>
+          <w:rFonts w:hint="default" w:ascii="Times New Roman" w:hAnsi="Times New Roman" w:cs="Times New Roman"/>
+          <w:sz w:val="28"/>
+          <w:szCs w:val="28"/>
+          <w:highlight w:val="none"/>
+          <w:lang w:val="ru-RU"/>
+        </w:rPr>
+      </w:pPr>
+      <w:r>
+        <w:rPr>
+          <w:rFonts w:hint="default" w:ascii="Times New Roman" w:hAnsi="Times New Roman" w:cs="Times New Roman"/>
+          <w:sz w:val="28"/>
+          <w:szCs w:val="28"/>
+          <w:highlight w:val="none"/>
+          <w:lang w:val="ru-RU"/>
+        </w:rPr>
+        <w:t xml:space="preserve">Коммутатора, Почтового адреса, оборудование </w:t>
+      </w:r>
+    </w:p>
+    <w:p>
+      <w:pPr>
+        <w:numPr>
+          <w:numId w:val="0"/>
+        </w:numPr>
+        <w:rPr>
+          <w:rFonts w:hint="default" w:ascii="Times New Roman" w:hAnsi="Times New Roman" w:cs="Times New Roman"/>
+          <w:sz w:val="28"/>
+          <w:szCs w:val="28"/>
+          <w:highlight w:val="none"/>
+          <w:lang w:val="ru-RU"/>
+        </w:rPr>
+      </w:pPr>
+    </w:p>
+    <w:p>
+      <w:pPr>
+        <w:numPr>
+          <w:numId w:val="0"/>
+        </w:numPr>
+        <w:rPr>
+          <w:rFonts w:hint="default" w:ascii="Times New Roman" w:hAnsi="Times New Roman"/>
+          <w:sz w:val="28"/>
+          <w:szCs w:val="28"/>
+          <w:highlight w:val="none"/>
+          <w:lang w:val="ru-RU"/>
+        </w:rPr>
+      </w:pPr>
+      <w:r>
+        <w:rPr>
+          <w:rFonts w:hint="default" w:ascii="Times New Roman" w:hAnsi="Times New Roman"/>
+          <w:sz w:val="28"/>
+          <w:szCs w:val="28"/>
+          <w:highlight w:val="none"/>
+          <w:lang w:val="ru-RU"/>
+        </w:rPr>
+        <w:t>при попытке добавить данные, уже существующие в базе данных, возникнет ошибка.</w:t>
+      </w:r>
+    </w:p>
+    <w:p>
+      <w:pPr>
+        <w:numPr>
+          <w:numId w:val="0"/>
+        </w:numPr>
+        <w:rPr>
+          <w:rFonts w:hint="default" w:ascii="Times New Roman" w:hAnsi="Times New Roman" w:cs="Times New Roman"/>
+          <w:sz w:val="28"/>
+          <w:szCs w:val="28"/>
+          <w:highlight w:val="none"/>
+          <w:lang w:val="ru-RU"/>
+        </w:rPr>
+      </w:pPr>
+    </w:p>
+    <w:p>
+      <w:pPr>
+        <w:numPr>
+          <w:ilvl w:val="0"/>
+          <w:numId w:val="2"/>
+        </w:numPr>
+        <w:ind w:left="0" w:leftChars="0" w:firstLine="0" w:firstLineChars="0"/>
+        <w:rPr>
+          <w:rFonts w:hint="default" w:ascii="Times New Roman" w:hAnsi="Times New Roman" w:cs="Times New Roman"/>
+          <w:sz w:val="28"/>
+          <w:szCs w:val="28"/>
+          <w:highlight w:val="none"/>
+          <w:lang w:val="ru-RU"/>
+        </w:rPr>
+      </w:pPr>
+      <w:r>
+        <w:rPr>
+          <w:rFonts w:hint="default" w:ascii="Times New Roman" w:hAnsi="Times New Roman" w:cs="Times New Roman"/>
+          <w:sz w:val="28"/>
+          <w:szCs w:val="28"/>
+          <w:highlight w:val="none"/>
+          <w:lang w:val="ru-RU"/>
+        </w:rPr>
+        <w:t>Слайд. Работы с данными пользователя</w:t>
+      </w:r>
+    </w:p>
+    <w:p>
+      <w:pPr>
+        <w:numPr>
+          <w:numId w:val="0"/>
+        </w:numPr>
+        <w:rPr>
+          <w:rFonts w:hint="default" w:ascii="Times New Roman" w:hAnsi="Times New Roman"/>
+          <w:sz w:val="28"/>
+          <w:szCs w:val="28"/>
+          <w:highlight w:val="none"/>
+          <w:lang w:val="ru-RU"/>
+        </w:rPr>
+      </w:pPr>
+      <w:r>
+        <w:rPr>
+          <w:rFonts w:hint="default" w:ascii="Times New Roman" w:hAnsi="Times New Roman"/>
+          <w:sz w:val="28"/>
+          <w:szCs w:val="28"/>
+          <w:highlight w:val="none"/>
+          <w:lang w:val="ru-RU"/>
+        </w:rPr>
+        <w:t xml:space="preserve">Манипуляции с данными пользователя доступны только в роли администратора </w:t>
+      </w:r>
+    </w:p>
+    <w:p>
+      <w:pPr>
+        <w:numPr>
+          <w:numId w:val="0"/>
+        </w:numPr>
+        <w:rPr>
+          <w:rFonts w:hint="default" w:ascii="Times New Roman" w:hAnsi="Times New Roman" w:cs="Times New Roman"/>
+          <w:sz w:val="28"/>
+          <w:szCs w:val="28"/>
+          <w:highlight w:val="none"/>
+          <w:lang w:val="ru-RU"/>
+        </w:rPr>
+      </w:pPr>
+    </w:p>
+    <w:p>
+      <w:pPr>
+        <w:numPr>
+          <w:ilvl w:val="0"/>
+          <w:numId w:val="2"/>
+        </w:numPr>
+        <w:ind w:left="0" w:leftChars="0" w:firstLine="0" w:firstLineChars="0"/>
+        <w:rPr>
+          <w:rFonts w:hint="default" w:ascii="Times New Roman" w:hAnsi="Times New Roman" w:cs="Times New Roman"/>
+          <w:sz w:val="28"/>
+          <w:szCs w:val="28"/>
+          <w:highlight w:val="none"/>
+          <w:lang w:val="ru-RU"/>
+        </w:rPr>
+      </w:pPr>
+      <w:r>
+        <w:rPr>
+          <w:rFonts w:hint="default" w:ascii="Times New Roman" w:hAnsi="Times New Roman" w:cs="Times New Roman"/>
+          <w:sz w:val="28"/>
+          <w:szCs w:val="28"/>
+          <w:highlight w:val="none"/>
+          <w:lang w:val="ru-RU"/>
+        </w:rPr>
+        <w:t xml:space="preserve">Слайд. </w:t>
+      </w:r>
+      <w:r>
+        <w:rPr>
+          <w:rFonts w:hint="default" w:ascii="Times New Roman" w:hAnsi="Times New Roman"/>
+          <w:sz w:val="28"/>
+          <w:szCs w:val="28"/>
+          <w:highlight w:val="none"/>
+          <w:lang w:val="ru-RU"/>
+        </w:rPr>
+        <w:t>Выводы</w:t>
+      </w:r>
+    </w:p>
+    <w:p>
+      <w:pPr>
+        <w:numPr>
+          <w:numId w:val="0"/>
+        </w:numPr>
+        <w:rPr>
+          <w:rFonts w:hint="default" w:ascii="Times New Roman" w:hAnsi="Times New Roman"/>
+          <w:sz w:val="28"/>
+          <w:szCs w:val="28"/>
+          <w:highlight w:val="none"/>
+          <w:lang w:val="ru-RU"/>
+        </w:rPr>
+      </w:pPr>
+    </w:p>
+    <w:p>
+      <w:pPr>
+        <w:numPr>
+          <w:numId w:val="0"/>
+        </w:numPr>
+        <w:rPr>
+          <w:rFonts w:hint="default" w:ascii="Times New Roman" w:hAnsi="Times New Roman"/>
+          <w:sz w:val="28"/>
+          <w:szCs w:val="28"/>
+          <w:highlight w:val="none"/>
+          <w:lang w:val="ru-RU"/>
+        </w:rPr>
+      </w:pPr>
+      <w:r>
+        <w:rPr>
+          <w:rFonts w:hint="default" w:ascii="Times New Roman" w:hAnsi="Times New Roman"/>
+          <w:sz w:val="28"/>
+          <w:szCs w:val="28"/>
+          <w:highlight w:val="none"/>
+          <w:lang w:val="ru-RU"/>
+        </w:rPr>
+        <w:t>Решены следующие задачи:</w:t>
+      </w:r>
+    </w:p>
+    <w:p>
+      <w:pPr>
+        <w:numPr>
+          <w:ilvl w:val="0"/>
+          <w:numId w:val="4"/>
+        </w:numPr>
+        <w:ind w:left="420" w:leftChars="0" w:hanging="420" w:firstLineChars="0"/>
+        <w:rPr>
+          <w:rFonts w:hint="default" w:ascii="Times New Roman" w:hAnsi="Times New Roman"/>
+          <w:sz w:val="28"/>
+          <w:szCs w:val="28"/>
+          <w:highlight w:val="none"/>
+          <w:lang w:val="ru-RU"/>
+        </w:rPr>
+      </w:pPr>
+      <w:r>
+        <w:rPr>
+          <w:rFonts w:hint="default" w:ascii="Times New Roman" w:hAnsi="Times New Roman"/>
+          <w:sz w:val="28"/>
+          <w:szCs w:val="28"/>
+          <w:highlight w:val="none"/>
+          <w:lang w:val="ru-RU"/>
+        </w:rPr>
+        <w:t>приложение выполняет поиск коммутаторов по различным параметрам</w:t>
+      </w:r>
+    </w:p>
+    <w:p>
+      <w:pPr>
+        <w:numPr>
+          <w:ilvl w:val="0"/>
+          <w:numId w:val="4"/>
+        </w:numPr>
+        <w:ind w:left="420" w:leftChars="0" w:hanging="420" w:firstLineChars="0"/>
+        <w:rPr>
+          <w:rFonts w:hint="default" w:ascii="Times New Roman" w:hAnsi="Times New Roman"/>
+          <w:sz w:val="28"/>
+          <w:szCs w:val="28"/>
+          <w:highlight w:val="none"/>
+          <w:lang w:val="ru-RU"/>
+        </w:rPr>
+      </w:pPr>
+      <w:r>
+        <w:rPr>
+          <w:rFonts w:hint="default" w:ascii="Times New Roman" w:hAnsi="Times New Roman"/>
+          <w:sz w:val="28"/>
+          <w:szCs w:val="28"/>
+          <w:highlight w:val="none"/>
+          <w:lang w:val="ru-RU"/>
+        </w:rPr>
+        <w:t xml:space="preserve">выстроена иерархия устройств - уровень ядра, агрегации, доступа </w:t>
+      </w:r>
+    </w:p>
+    <w:p>
+      <w:pPr>
+        <w:numPr>
+          <w:ilvl w:val="0"/>
+          <w:numId w:val="4"/>
+        </w:numPr>
+        <w:ind w:left="420" w:leftChars="0" w:hanging="420" w:firstLineChars="0"/>
+        <w:rPr>
+          <w:rFonts w:hint="default" w:ascii="Times New Roman" w:hAnsi="Times New Roman"/>
+          <w:sz w:val="28"/>
+          <w:szCs w:val="28"/>
+          <w:highlight w:val="none"/>
+          <w:lang w:val="ru-RU"/>
+        </w:rPr>
+      </w:pPr>
+      <w:r>
+        <w:rPr>
+          <w:rFonts w:hint="default" w:ascii="Times New Roman" w:hAnsi="Times New Roman"/>
+          <w:sz w:val="28"/>
+          <w:szCs w:val="28"/>
+          <w:highlight w:val="none"/>
+          <w:lang w:val="ru-RU"/>
+        </w:rPr>
+        <w:t>реализованы функции чтения/редактирования/добавления/удаления устройств и функции чтения/редактирования/добавления/удаления портов для каждого коммутатора</w:t>
+      </w:r>
+    </w:p>
+    <w:p>
+      <w:pPr>
+        <w:numPr>
+          <w:ilvl w:val="0"/>
+          <w:numId w:val="4"/>
+        </w:numPr>
+        <w:ind w:left="420" w:leftChars="0" w:hanging="420" w:firstLineChars="0"/>
+        <w:rPr>
+          <w:rFonts w:hint="default" w:ascii="Times New Roman" w:hAnsi="Times New Roman"/>
+          <w:sz w:val="28"/>
+          <w:szCs w:val="28"/>
+          <w:highlight w:val="none"/>
+          <w:lang w:val="ru-RU"/>
+        </w:rPr>
+      </w:pPr>
+      <w:r>
+        <w:rPr>
+          <w:rFonts w:hint="default" w:ascii="Times New Roman" w:hAnsi="Times New Roman"/>
+          <w:sz w:val="28"/>
+          <w:szCs w:val="28"/>
+          <w:highlight w:val="none"/>
+          <w:lang w:val="ru-RU"/>
+        </w:rPr>
+        <w:t xml:space="preserve">создано ролевое управление доступом </w:t>
+      </w:r>
+    </w:p>
+    <w:p>
+      <w:pPr>
+        <w:numPr>
+          <w:numId w:val="0"/>
+        </w:numPr>
+        <w:rPr>
+          <w:rFonts w:hint="default" w:ascii="Times New Roman" w:hAnsi="Times New Roman"/>
+          <w:sz w:val="28"/>
+          <w:szCs w:val="28"/>
+          <w:highlight w:val="none"/>
+          <w:lang w:val="ru-RU"/>
+        </w:rPr>
+      </w:pPr>
+    </w:p>
+    <w:p>
+      <w:pPr>
+        <w:numPr>
+          <w:numId w:val="0"/>
+        </w:numPr>
+        <w:rPr>
+          <w:rFonts w:hint="default" w:ascii="Times New Roman" w:hAnsi="Times New Roman"/>
+          <w:sz w:val="28"/>
+          <w:szCs w:val="28"/>
+          <w:highlight w:val="none"/>
+          <w:lang w:val="ru-RU"/>
+        </w:rPr>
+      </w:pPr>
+    </w:p>
+    <w:p>
+      <w:pPr>
+        <w:numPr>
+          <w:numId w:val="0"/>
+        </w:numPr>
+        <w:rPr>
+          <w:rFonts w:hint="default" w:ascii="Times New Roman" w:hAnsi="Times New Roman"/>
+          <w:sz w:val="28"/>
+          <w:szCs w:val="28"/>
+          <w:highlight w:val="none"/>
+          <w:lang w:val="ru-RU"/>
+        </w:rPr>
+      </w:pPr>
+      <w:r>
+        <w:rPr>
+          <w:rFonts w:hint="default" w:ascii="Times New Roman" w:hAnsi="Times New Roman"/>
+          <w:sz w:val="28"/>
+          <w:szCs w:val="28"/>
+          <w:highlight w:val="none"/>
+          <w:lang w:val="ru-RU"/>
+        </w:rPr>
+        <w:t>Перспективы:</w:t>
+      </w:r>
+    </w:p>
+    <w:p>
+      <w:pPr>
+        <w:numPr>
+          <w:ilvl w:val="0"/>
+          <w:numId w:val="4"/>
+        </w:numPr>
+        <w:ind w:left="420" w:leftChars="0" w:hanging="420" w:firstLineChars="0"/>
+        <w:rPr>
+          <w:rFonts w:hint="default" w:ascii="Times New Roman" w:hAnsi="Times New Roman"/>
+          <w:sz w:val="28"/>
+          <w:szCs w:val="28"/>
+          <w:highlight w:val="none"/>
+          <w:lang w:val="ru-RU"/>
+        </w:rPr>
+      </w:pPr>
+      <w:r>
+        <w:rPr>
+          <w:rFonts w:hint="default" w:ascii="Times New Roman" w:hAnsi="Times New Roman"/>
+          <w:sz w:val="28"/>
+          <w:szCs w:val="28"/>
+          <w:highlight w:val="none"/>
+          <w:lang w:val="ru-RU"/>
+        </w:rPr>
+        <w:t xml:space="preserve"> создание мобильного приложения</w:t>
+      </w:r>
+    </w:p>
+    <w:p>
+      <w:pPr>
+        <w:numPr>
+          <w:ilvl w:val="0"/>
+          <w:numId w:val="4"/>
+        </w:numPr>
+        <w:ind w:left="420" w:leftChars="0" w:hanging="420" w:firstLineChars="0"/>
+        <w:rPr>
+          <w:rFonts w:hint="default" w:ascii="Times New Roman" w:hAnsi="Times New Roman"/>
+          <w:sz w:val="28"/>
+          <w:szCs w:val="28"/>
+          <w:highlight w:val="none"/>
+          <w:lang w:val="ru-RU"/>
+        </w:rPr>
+      </w:pPr>
+      <w:r>
+        <w:rPr>
+          <w:rFonts w:hint="default" w:ascii="Times New Roman" w:hAnsi="Times New Roman"/>
+          <w:sz w:val="28"/>
+          <w:szCs w:val="28"/>
+          <w:highlight w:val="none"/>
+          <w:lang w:val="ru-RU"/>
+        </w:rPr>
+        <w:t xml:space="preserve"> онлайн-мониторинг оборудования</w:t>
+      </w:r>
+    </w:p>
+    <w:p>
+      <w:pPr>
+        <w:numPr>
+          <w:ilvl w:val="0"/>
+          <w:numId w:val="4"/>
+        </w:numPr>
+        <w:ind w:left="420" w:leftChars="0" w:hanging="420" w:firstLineChars="0"/>
+        <w:rPr>
+          <w:rFonts w:hint="default" w:ascii="Times New Roman" w:hAnsi="Times New Roman"/>
+          <w:sz w:val="28"/>
+          <w:szCs w:val="28"/>
+          <w:highlight w:val="none"/>
+          <w:lang w:val="ru-RU"/>
+        </w:rPr>
+      </w:pPr>
+      <w:r>
+        <w:rPr>
+          <w:rFonts w:hint="default" w:ascii="Times New Roman" w:hAnsi="Times New Roman"/>
+          <w:sz w:val="28"/>
+          <w:szCs w:val="28"/>
+          <w:highlight w:val="none"/>
+          <w:lang w:val="ru-RU"/>
+        </w:rPr>
+        <w:t xml:space="preserve"> привязка почтовых адресов на картах</w:t>
+      </w:r>
+    </w:p>
+    <w:p>
+      <w:pPr>
+        <w:numPr>
+          <w:ilvl w:val="0"/>
+          <w:numId w:val="4"/>
+        </w:numPr>
+        <w:ind w:left="420" w:leftChars="0" w:hanging="420" w:firstLineChars="0"/>
+        <w:rPr>
+          <w:rFonts w:hint="default" w:ascii="Times New Roman" w:hAnsi="Times New Roman"/>
+          <w:sz w:val="28"/>
+          <w:szCs w:val="28"/>
+          <w:highlight w:val="none"/>
+          <w:lang w:val="ru-RU"/>
+        </w:rPr>
+      </w:pPr>
+      <w:r>
+        <w:rPr>
+          <w:rFonts w:hint="default" w:ascii="Times New Roman" w:hAnsi="Times New Roman"/>
+          <w:sz w:val="28"/>
+          <w:szCs w:val="28"/>
+          <w:highlight w:val="none"/>
+          <w:lang w:val="ru-RU"/>
+        </w:rPr>
+        <w:t xml:space="preserve"> учет различных типов обрудования (ТВ приемники, голосовые шлюзы, ИБП  и др.)</w:t>
+      </w:r>
+    </w:p>
+    <w:p>
+      <w:pPr>
+        <w:numPr>
+          <w:numId w:val="0"/>
+        </w:numPr>
+        <w:rPr>
+          <w:rFonts w:hint="default" w:ascii="Times New Roman" w:hAnsi="Times New Roman"/>
+          <w:sz w:val="28"/>
+          <w:szCs w:val="28"/>
+          <w:highlight w:val="none"/>
+          <w:lang w:val="ru-RU"/>
+        </w:rPr>
+      </w:pPr>
+    </w:p>
+    <w:p>
+      <w:pPr>
+        <w:numPr>
+          <w:numId w:val="0"/>
+        </w:numPr>
+        <w:rPr>
+          <w:rFonts w:hint="default" w:ascii="Times New Roman" w:hAnsi="Times New Roman"/>
+          <w:sz w:val="28"/>
+          <w:szCs w:val="28"/>
+          <w:highlight w:val="none"/>
+          <w:lang w:val="ru-RU"/>
         </w:rPr>
       </w:pPr>
     </w:p>
@@ -661,7 +1711,7 @@
 <w:numbering xmlns:wpc="http://schemas.microsoft.com/office/word/2010/wordprocessingCanvas" xmlns:mc="http://schemas.openxmlformats.org/markup-compatibility/2006" xmlns:o="urn:schemas-microsoft-com:office:office" xmlns:r="http://schemas.openxmlformats.org/officeDocument/2006/relationships" xmlns:m="http://schemas.openxmlformats.org/officeDocument/2006/math" xmlns:v="urn:schemas-microsoft-com:vml" xmlns:wp14="http://schemas.microsoft.com/office/word/2010/wordprocessingDrawing" xmlns:wp="http://schemas.openxmlformats.org/drawingml/2006/wordprocessingDrawing" xmlns:w10="urn:schemas-microsoft-com:office:word" xmlns:w="http://schemas.openxmlformats.org/wordprocessingml/2006/main" xmlns:w14="http://schemas.microsoft.com/office/word/2010/wordml" xmlns:wpg="http://schemas.microsoft.com/office/word/2010/wordprocessingGroup" xmlns:wpi="http://schemas.microsoft.com/office/word/2010/wordprocessingInk" xmlns:wne="http://schemas.microsoft.com/office/word/2006/wordml" xmlns:wps="http://schemas.microsoft.com/office/word/2010/wordprocessingShape" xmlns:wpsCustomData="http://www.wps.cn/officeDocument/2013/wpsCustomData" mc:Ignorable="w14 wp14">
   <w:abstractNum w:abstractNumId="0">
     <w:nsid w:val="C33A5C3D"/>
-    <w:multiLevelType w:val="singleLevel"/>
+    <w:multiLevelType w:val="multilevel"/>
     <w:tmpl w:val="C33A5C3D"/>
     <w:lvl w:ilvl="0" w:tentative="0">
       <w:start w:val="1"/>
@@ -670,9 +1720,166 @@
       <w:lvlText w:val="%1."/>
       <w:lvlJc w:val="left"/>
     </w:lvl>
+    <w:lvl w:ilvl="1" w:tentative="0">
+      <w:start w:val="1"/>
+      <w:numFmt w:val="decimal"/>
+      <w:suff w:val="space"/>
+      <w:lvlText w:val="%1.%2."/>
+      <w:lvlJc w:val="left"/>
+      <w:pPr>
+        <w:ind w:left="0" w:leftChars="0" w:firstLine="0" w:firstLineChars="0"/>
+      </w:pPr>
+      <w:rPr>
+        <w:rFonts w:hint="default"/>
+      </w:rPr>
+    </w:lvl>
+    <w:lvl w:ilvl="2" w:tentative="0">
+      <w:start w:val="1"/>
+      <w:numFmt w:val="decimal"/>
+      <w:suff w:val="space"/>
+      <w:lvlText w:val="%1.%2.%3."/>
+      <w:lvlJc w:val="left"/>
+      <w:pPr>
+        <w:ind w:left="0" w:leftChars="0" w:firstLine="0" w:firstLineChars="0"/>
+      </w:pPr>
+      <w:rPr>
+        <w:rFonts w:hint="default"/>
+      </w:rPr>
+    </w:lvl>
+    <w:lvl w:ilvl="3" w:tentative="0">
+      <w:start w:val="1"/>
+      <w:numFmt w:val="decimal"/>
+      <w:suff w:val="space"/>
+      <w:lvlText w:val="%1.%2.%3.%4."/>
+      <w:lvlJc w:val="left"/>
+      <w:pPr>
+        <w:ind w:left="0" w:leftChars="0" w:firstLine="0" w:firstLineChars="0"/>
+      </w:pPr>
+      <w:rPr>
+        <w:rFonts w:hint="default"/>
+      </w:rPr>
+    </w:lvl>
+    <w:lvl w:ilvl="4" w:tentative="0">
+      <w:start w:val="1"/>
+      <w:numFmt w:val="decimal"/>
+      <w:suff w:val="space"/>
+      <w:lvlText w:val="%1.%2.%3.%4.%5."/>
+      <w:lvlJc w:val="left"/>
+      <w:pPr>
+        <w:ind w:left="0" w:leftChars="0" w:firstLine="0" w:firstLineChars="0"/>
+      </w:pPr>
+      <w:rPr>
+        <w:rFonts w:hint="default"/>
+      </w:rPr>
+    </w:lvl>
+    <w:lvl w:ilvl="5" w:tentative="0">
+      <w:start w:val="1"/>
+      <w:numFmt w:val="decimal"/>
+      <w:suff w:val="space"/>
+      <w:lvlText w:val="%1.%2.%3.%4.%5.%6."/>
+      <w:lvlJc w:val="left"/>
+      <w:pPr>
+        <w:ind w:left="0" w:leftChars="0" w:firstLine="0" w:firstLineChars="0"/>
+      </w:pPr>
+      <w:rPr>
+        <w:rFonts w:hint="default"/>
+      </w:rPr>
+    </w:lvl>
+    <w:lvl w:ilvl="6" w:tentative="0">
+      <w:start w:val="1"/>
+      <w:numFmt w:val="decimal"/>
+      <w:suff w:val="space"/>
+      <w:lvlText w:val="%1.%2.%3.%4.%5.%6.%7."/>
+      <w:lvlJc w:val="left"/>
+      <w:pPr>
+        <w:ind w:left="0" w:leftChars="0" w:firstLine="0" w:firstLineChars="0"/>
+      </w:pPr>
+      <w:rPr>
+        <w:rFonts w:hint="default"/>
+      </w:rPr>
+    </w:lvl>
+    <w:lvl w:ilvl="7" w:tentative="0">
+      <w:start w:val="1"/>
+      <w:numFmt w:val="decimal"/>
+      <w:suff w:val="space"/>
+      <w:lvlText w:val="%1.%2.%3.%4.%5.%6.%7.%8."/>
+      <w:lvlJc w:val="left"/>
+      <w:pPr>
+        <w:ind w:left="0" w:leftChars="0" w:firstLine="0" w:firstLineChars="0"/>
+      </w:pPr>
+      <w:rPr>
+        <w:rFonts w:hint="default"/>
+      </w:rPr>
+    </w:lvl>
+    <w:lvl w:ilvl="8" w:tentative="0">
+      <w:start w:val="1"/>
+      <w:numFmt w:val="decimal"/>
+      <w:suff w:val="space"/>
+      <w:lvlText w:val="%1.%2.%3.%4.%5.%6.%7.%8.%9."/>
+      <w:lvlJc w:val="left"/>
+      <w:pPr>
+        <w:ind w:left="0" w:leftChars="0" w:firstLine="0" w:firstLineChars="0"/>
+      </w:pPr>
+      <w:rPr>
+        <w:rFonts w:hint="default"/>
+      </w:rPr>
+    </w:lvl>
+  </w:abstractNum>
+  <w:abstractNum w:abstractNumId="1">
+    <w:nsid w:val="DD3C3FA7"/>
+    <w:multiLevelType w:val="singleLevel"/>
+    <w:tmpl w:val="DD3C3FA7"/>
+    <w:lvl w:ilvl="0" w:tentative="0">
+      <w:start w:val="1"/>
+      <w:numFmt w:val="decimal"/>
+      <w:suff w:val="space"/>
+      <w:lvlText w:val="%1."/>
+      <w:lvlJc w:val="left"/>
+    </w:lvl>
+  </w:abstractNum>
+  <w:abstractNum w:abstractNumId="2">
+    <w:nsid w:val="33C53306"/>
+    <w:multiLevelType w:val="singleLevel"/>
+    <w:tmpl w:val="33C53306"/>
+    <w:lvl w:ilvl="0" w:tentative="0">
+      <w:start w:val="2"/>
+      <w:numFmt w:val="decimal"/>
+      <w:suff w:val="space"/>
+      <w:lvlText w:val="%1."/>
+      <w:lvlJc w:val="left"/>
+    </w:lvl>
+  </w:abstractNum>
+  <w:abstractNum w:abstractNumId="3">
+    <w:nsid w:val="4FB266CF"/>
+    <w:multiLevelType w:val="singleLevel"/>
+    <w:tmpl w:val="4FB266CF"/>
+    <w:lvl w:ilvl="0" w:tentative="0">
+      <w:start w:val="1"/>
+      <w:numFmt w:val="bullet"/>
+      <w:lvlText w:val=""/>
+      <w:lvlJc w:val="left"/>
+      <w:pPr>
+        <w:tabs>
+          <w:tab w:val="left" w:pos="420"/>
+        </w:tabs>
+        <w:ind w:left="420" w:leftChars="0" w:hanging="420" w:firstLineChars="0"/>
+      </w:pPr>
+      <w:rPr>
+        <w:rFonts w:hint="default" w:ascii="Wingdings" w:hAnsi="Wingdings"/>
+      </w:rPr>
+    </w:lvl>
   </w:abstractNum>
   <w:num w:numId="1">
+    <w:abstractNumId w:val="1"/>
+  </w:num>
+  <w:num w:numId="2">
+    <w:abstractNumId w:val="2"/>
+  </w:num>
+  <w:num w:numId="3">
     <w:abstractNumId w:val="0"/>
+  </w:num>
+  <w:num w:numId="4">
+    <w:abstractNumId w:val="3"/>
   </w:num>
 </w:numbering>
 </file>
